--- a/Documentation/Analysis.docx
+++ b/Documentation/Analysis.docx
@@ -1,6 +1,6 @@
 
 <file path=word/document.xml><?xml version="1.0" encoding="utf-8"?>
-<w:document xmlns:ve="http://schemas.openxmlformats.org/markup-compatibility/2006" xmlns:o="urn:schemas-microsoft-com:office:office" xmlns:r="http://schemas.openxmlformats.org/officeDocument/2006/relationships" xmlns:m="http://schemas.openxmlformats.org/officeDocument/2006/math" xmlns:v="urn:schemas-microsoft-com:vml" xmlns:wp="http://schemas.openxmlformats.org/drawingml/2006/wordprocessingDrawing" xmlns:w10="urn:schemas-microsoft-com:office:word" xmlns:w="http://schemas.openxmlformats.org/wordprocessingml/2006/main" xmlns:wne="http://schemas.microsoft.com/office/word/2006/wordml">
+<w:document xmlns:wpc="http://schemas.microsoft.com/office/word/2010/wordprocessingCanvas" xmlns:mo="http://schemas.microsoft.com/office/mac/office/2008/main" xmlns:mc="http://schemas.openxmlformats.org/markup-compatibility/2006" xmlns:mv="urn:schemas-microsoft-com:mac:vml" xmlns:o="urn:schemas-microsoft-com:office:office" xmlns:r="http://schemas.openxmlformats.org/officeDocument/2006/relationships" xmlns:m="http://schemas.openxmlformats.org/officeDocument/2006/math" xmlns:v="urn:schemas-microsoft-com:vml" xmlns:wp14="http://schemas.microsoft.com/office/word/2010/wordprocessingDrawing" xmlns:wp="http://schemas.openxmlformats.org/drawingml/2006/wordprocessingDrawing" xmlns:w10="urn:schemas-microsoft-com:office:word" xmlns:w="http://schemas.openxmlformats.org/wordprocessingml/2006/main" xmlns:w14="http://schemas.microsoft.com/office/word/2010/wordml" xmlns:wpg="http://schemas.microsoft.com/office/word/2010/wordprocessingGroup" xmlns:wpi="http://schemas.microsoft.com/office/word/2010/wordprocessingInk" xmlns:wne="http://schemas.microsoft.com/office/word/2006/wordml" xmlns:wps="http://schemas.microsoft.com/office/word/2010/wordprocessingShape" mc:Ignorable="w14 wp14">
   <w:body>
     <w:p>
       <w:pPr>
@@ -45,7 +45,10 @@
         <w:t xml:space="preserve">I worked on various parts of the code. First, I worked on the Project Description, along with the rest of my group. This is how we determined the workings of our game and a basic idea of how we would code it. Then, </w:t>
       </w:r>
       <w:r>
-        <w:t>I wrote the majority of the start</w:t>
+        <w:t xml:space="preserve">I wrote a lot </w:t>
+      </w:r>
+      <w:r>
+        <w:t>of the start</w:t>
       </w:r>
       <w:r>
         <w:t xml:space="preserve"> screen code, and I co-wrote the initial flowchart with Michael. I worked on the card </w:t>
@@ -78,10 +81,26 @@
         <w:t xml:space="preserve">we did a good job </w:t>
       </w:r>
       <w:r>
-        <w:t xml:space="preserve">coding, and that I learned how to apply my knowledge of ArrayLists, classes, and other techniques in ways that I didn’t know before. I also think that our idea is good, and that it challenged us while staying within our abilities. I think </w:t>
-      </w:r>
-      <w:r>
-        <w:t>that our group was good at discussing the code and how things would be done.</w:t>
+        <w:t xml:space="preserve">coding, and that I learned how to apply my knowledge of </w:t>
+      </w:r>
+      <w:proofErr w:type="spellStart"/>
+      <w:r>
+        <w:t>ArrayLists</w:t>
+      </w:r>
+      <w:proofErr w:type="spellEnd"/>
+      <w:r>
+        <w:t xml:space="preserve">, classes, and other techniques in ways that I didn’t know before. I also think that our idea is good, and that it challenged us while staying within our abilities. I think </w:t>
+      </w:r>
+      <w:r>
+        <w:t xml:space="preserve">that our group </w:t>
+      </w:r>
+      <w:proofErr w:type="gramStart"/>
+      <w:r>
+        <w:t>was</w:t>
+      </w:r>
+      <w:proofErr w:type="gramEnd"/>
+      <w:r>
+        <w:t xml:space="preserve"> good at discussing the code and how things would be done.</w:t>
       </w:r>
       <w:r>
         <w:t xml:space="preserve"> Finally, we accomplished a working game that we are proud of sharing with you.</w:t>
@@ -118,28 +137,37 @@
           <w:rFonts w:eastAsia="Times New Roman"/>
         </w:rPr>
       </w:pPr>
+      <w:proofErr w:type="spellStart"/>
       <w:r>
         <w:rPr>
           <w:rFonts w:eastAsia="Times New Roman"/>
           <w:color w:val="000000"/>
         </w:rPr>
         <w:lastRenderedPageBreak/>
-        <w:t>Ruthy Levi</w:t>
-      </w:r>
-    </w:p>
-    <w:p>
-      <w:pPr>
-        <w:spacing w:line="480" w:lineRule="auto"/>
-        <w:ind w:firstLine="720"/>
-        <w:rPr>
-          <w:rFonts w:eastAsia="Times New Roman"/>
-        </w:rPr>
-      </w:pPr>
+        <w:t>Ruthy</w:t>
+      </w:r>
+      <w:proofErr w:type="spellEnd"/>
       <w:r>
         <w:rPr>
           <w:rFonts w:eastAsia="Times New Roman"/>
           <w:color w:val="000000"/>
         </w:rPr>
+        <w:t xml:space="preserve"> Levi</w:t>
+      </w:r>
+    </w:p>
+    <w:p>
+      <w:pPr>
+        <w:spacing w:line="480" w:lineRule="auto"/>
+        <w:ind w:firstLine="720"/>
+        <w:rPr>
+          <w:rFonts w:eastAsia="Times New Roman"/>
+        </w:rPr>
+      </w:pPr>
+      <w:r>
+        <w:rPr>
+          <w:rFonts w:eastAsia="Times New Roman"/>
+          <w:color w:val="000000"/>
+        </w:rPr>
         <w:t xml:space="preserve">For the final project, my role was the Bug Tester. I had to test codes as functional parts became available, but unfortunately, they didn’t become available until almost the very end. I also had to keep track of bugs that were found and fixed in a bug report. Last but not least, I had to ensure the Code Monkey followed good programming techniques. </w:t>
       </w:r>
     </w:p>
@@ -156,7 +184,39 @@
           <w:rFonts w:eastAsia="Times New Roman"/>
           <w:color w:val="000000"/>
         </w:rPr>
-        <w:t>In order to move the project along, I assisted on many individual parts of the project, ranging from helping create the actual board game, to helping code parts of the game. During the beginning, Claire and I went and took pictures of the rooms we ended up using in the game. I also typed up a good chunk of the project description and added comments. One of the parts of code I contributed to was the Card Pile class. In this class, there is an arrayList in which what cards to get and remove would be determined, therefore deciding whether or not those conditions met the murder conditions. The characters, weapons, and rooms were all added to the card pile.  </w:t>
+        <w:t xml:space="preserve">In order to move the project along, I assisted on many individual parts of the project, ranging from helping create the actual board game, to helping code parts of the game. During the beginning, Claire and I went and took pictures of the rooms we ended up using in the game. I also typed up a good chunk of the project description and added comments. One of the parts of code I contributed to </w:t>
+      </w:r>
+      <w:proofErr w:type="gramStart"/>
+      <w:r>
+        <w:rPr>
+          <w:rFonts w:eastAsia="Times New Roman"/>
+          <w:color w:val="000000"/>
+        </w:rPr>
+        <w:t>was</w:t>
+      </w:r>
+      <w:proofErr w:type="gramEnd"/>
+      <w:r>
+        <w:rPr>
+          <w:rFonts w:eastAsia="Times New Roman"/>
+          <w:color w:val="000000"/>
+        </w:rPr>
+        <w:t xml:space="preserve"> the Card Pile class. In this class, there is an </w:t>
+      </w:r>
+      <w:proofErr w:type="spellStart"/>
+      <w:r>
+        <w:rPr>
+          <w:rFonts w:eastAsia="Times New Roman"/>
+          <w:color w:val="000000"/>
+        </w:rPr>
+        <w:t>arrayList</w:t>
+      </w:r>
+      <w:proofErr w:type="spellEnd"/>
+      <w:r>
+        <w:rPr>
+          <w:rFonts w:eastAsia="Times New Roman"/>
+          <w:color w:val="000000"/>
+        </w:rPr>
+        <w:t xml:space="preserve"> in which what cards to get and remove would be determined, therefore deciding whether or not those conditions met the murder conditions. The characters, weapons, and rooms were all added to the card pile.  </w:t>
       </w:r>
     </w:p>
     <w:p>
@@ -269,6 +329,90 @@
       </w:pPr>
       <w:r>
         <w:t>Overall, I am pleased with the game, and I hope you are too.</w:t>
+      </w:r>
+    </w:p>
+    <w:p>
+      <w:pPr>
+        <w:spacing w:line="480" w:lineRule="auto"/>
+        <w:ind w:firstLine="720"/>
+      </w:pPr>
+    </w:p>
+    <w:p>
+      <w:pPr>
+        <w:spacing w:line="480" w:lineRule="auto"/>
+      </w:pPr>
+      <w:r>
+        <w:lastRenderedPageBreak/>
+        <w:t>Michael Kelleher</w:t>
+      </w:r>
+    </w:p>
+    <w:p>
+      <w:pPr>
+        <w:spacing w:line="480" w:lineRule="auto"/>
+      </w:pPr>
+      <w:r>
+        <w:tab/>
+        <w:t xml:space="preserve">My official role in the project was Graphic Designer, but I also spent a large amount of time helping out in whatever capacity I could. I was very involved with the start screen, where I was in charge of the aesthetics. </w:t>
+      </w:r>
+      <w:r>
+        <w:t xml:space="preserve">Along with Claire, </w:t>
+      </w:r>
+      <w:r>
+        <w:t>I programmed the scrolling instructions and the buttons to navigate through the start screen</w:t>
+      </w:r>
+      <w:r>
+        <w:t>, and we wrote the flowchart together.</w:t>
+      </w:r>
+      <w:r>
+        <w:t xml:space="preserve">  I assisted Yolanda in the creation of many classes, such as helping to program the movement of players and creating the grid system to denote specific spots on the board. I collaborated with </w:t>
+      </w:r>
+      <w:proofErr w:type="spellStart"/>
+      <w:r>
+        <w:t>Ruthy</w:t>
+      </w:r>
+      <w:proofErr w:type="spellEnd"/>
+      <w:r>
+        <w:t xml:space="preserve"> and </w:t>
+      </w:r>
+      <w:proofErr w:type="spellStart"/>
+      <w:r>
+        <w:t>Surbhi</w:t>
+      </w:r>
+      <w:proofErr w:type="spellEnd"/>
+      <w:r>
+        <w:t xml:space="preserve"> on the design of the board</w:t>
+      </w:r>
+      <w:r>
+        <w:t xml:space="preserve">. </w:t>
+      </w:r>
+      <w:r>
+        <w:t>On my own, I programmed the note sheet function where users can mark off the potential murderers, locations, and weapons and made the teacher player icons. To do the former I created three stages for each item on the list.  If the mouse is clicked inside the rectangle of one item, the stage number increases</w:t>
+      </w:r>
+      <w:r>
+        <w:t xml:space="preserve"> by 1</w:t>
+      </w:r>
+      <w:r>
+        <w:t>until it hits 3, at which point it returns to 0.  When the stage is 0, the item is white, 1 red, and 2 green.  I also figured out how to add a more game-</w:t>
+      </w:r>
+      <w:r>
+        <w:t>appropriate font to the program and</w:t>
+      </w:r>
+      <w:r>
+        <w:t xml:space="preserve"> came up with most of the weapons</w:t>
+      </w:r>
+      <w:bookmarkStart w:id="0" w:name="_GoBack"/>
+      <w:bookmarkEnd w:id="0"/>
+      <w:r>
+        <w:t>.</w:t>
+      </w:r>
+    </w:p>
+    <w:p>
+      <w:pPr>
+        <w:spacing w:line="480" w:lineRule="auto"/>
+      </w:pPr>
+      <w:r>
+        <w:tab/>
+        <w:t>There definitely were elements of the project that went well. For example, we had a great concept, and most of us worked very hard on it.  We were very lucky to have Yolanda, who helped all of us with our programming challenges. In that way, and others, we collaborated very well.  On the other hand, there were things that could have gone better.  The distribution of work was not equal.  Yolanda did a whole lot of the programming.  Me and another member of the group did most of the rest; however, the other two group members were hard to get to work and did very little.  That led to some friction in the group.  Also, we did not have entirely working code until the night before it was due.  Different elements worked on their own, but everything did not fully come together until very late in the process. Overall, we came up with a working game, despite all its challenges, but we certainly could have worked more efficiently.</w:t>
       </w:r>
     </w:p>
     <w:sectPr>
@@ -281,8 +425,46 @@
 </w:document>
 </file>
 
+<file path=word/endnotes.xml><?xml version="1.0" encoding="utf-8"?>
+<w:endnotes xmlns:wpc="http://schemas.microsoft.com/office/word/2010/wordprocessingCanvas" xmlns:mo="http://schemas.microsoft.com/office/mac/office/2008/main" xmlns:mc="http://schemas.openxmlformats.org/markup-compatibility/2006" xmlns:mv="urn:schemas-microsoft-com:mac:vml" xmlns:o="urn:schemas-microsoft-com:office:office" xmlns:r="http://schemas.openxmlformats.org/officeDocument/2006/relationships" xmlns:m="http://schemas.openxmlformats.org/officeDocument/2006/math" xmlns:v="urn:schemas-microsoft-com:vml" xmlns:wp14="http://schemas.microsoft.com/office/word/2010/wordprocessingDrawing" xmlns:wp="http://schemas.openxmlformats.org/drawingml/2006/wordprocessingDrawing" xmlns:w10="urn:schemas-microsoft-com:office:word" xmlns:w="http://schemas.openxmlformats.org/wordprocessingml/2006/main" xmlns:w14="http://schemas.microsoft.com/office/word/2010/wordml" xmlns:wpg="http://schemas.microsoft.com/office/word/2010/wordprocessingGroup" xmlns:wpi="http://schemas.microsoft.com/office/word/2010/wordprocessingInk" xmlns:wne="http://schemas.microsoft.com/office/word/2006/wordml" xmlns:wps="http://schemas.microsoft.com/office/word/2010/wordprocessingShape" mc:Ignorable="w14 wp14">
+  <w:endnote w:type="separator" w:id="-1">
+    <w:p>
+      <w:r>
+        <w:separator/>
+      </w:r>
+    </w:p>
+  </w:endnote>
+  <w:endnote w:type="continuationSeparator" w:id="0">
+    <w:p>
+      <w:r>
+        <w:continuationSeparator/>
+      </w:r>
+    </w:p>
+  </w:endnote>
+</w:endnotes>
+</file>
+
+<file path=word/footnotes.xml><?xml version="1.0" encoding="utf-8"?>
+<w:footnotes xmlns:wpc="http://schemas.microsoft.com/office/word/2010/wordprocessingCanvas" xmlns:mo="http://schemas.microsoft.com/office/mac/office/2008/main" xmlns:mc="http://schemas.openxmlformats.org/markup-compatibility/2006" xmlns:mv="urn:schemas-microsoft-com:mac:vml" xmlns:o="urn:schemas-microsoft-com:office:office" xmlns:r="http://schemas.openxmlformats.org/officeDocument/2006/relationships" xmlns:m="http://schemas.openxmlformats.org/officeDocument/2006/math" xmlns:v="urn:schemas-microsoft-com:vml" xmlns:wp14="http://schemas.microsoft.com/office/word/2010/wordprocessingDrawing" xmlns:wp="http://schemas.openxmlformats.org/drawingml/2006/wordprocessingDrawing" xmlns:w10="urn:schemas-microsoft-com:office:word" xmlns:w="http://schemas.openxmlformats.org/wordprocessingml/2006/main" xmlns:w14="http://schemas.microsoft.com/office/word/2010/wordml" xmlns:wpg="http://schemas.microsoft.com/office/word/2010/wordprocessingGroup" xmlns:wpi="http://schemas.microsoft.com/office/word/2010/wordprocessingInk" xmlns:wne="http://schemas.microsoft.com/office/word/2006/wordml" xmlns:wps="http://schemas.microsoft.com/office/word/2010/wordprocessingShape" mc:Ignorable="w14 wp14">
+  <w:footnote w:type="separator" w:id="-1">
+    <w:p>
+      <w:r>
+        <w:separator/>
+      </w:r>
+    </w:p>
+  </w:footnote>
+  <w:footnote w:type="continuationSeparator" w:id="0">
+    <w:p>
+      <w:r>
+        <w:continuationSeparator/>
+      </w:r>
+    </w:p>
+  </w:footnote>
+</w:footnotes>
+</file>
+
 <file path=word/styles.xml><?xml version="1.0" encoding="utf-8"?>
-<w:styles xmlns:r="http://schemas.openxmlformats.org/officeDocument/2006/relationships" xmlns:w="http://schemas.openxmlformats.org/wordprocessingml/2006/main">
+<w:styles xmlns:mc="http://schemas.openxmlformats.org/markup-compatibility/2006" xmlns:r="http://schemas.openxmlformats.org/officeDocument/2006/relationships" xmlns:w="http://schemas.openxmlformats.org/wordprocessingml/2006/main" xmlns:w14="http://schemas.microsoft.com/office/word/2010/wordml" mc:Ignorable="w14">
   <w:docDefaults>
     <w:rPrDefault>
       <w:rPr>
@@ -294,7 +476,7 @@
     </w:rPrDefault>
     <w:pPrDefault/>
   </w:docDefaults>
-  <w:latentStyles w:defLockedState="0" w:defUIPriority="99" w:defSemiHidden="1" w:defUnhideWhenUsed="1" w:defQFormat="0" w:count="267">
+  <w:latentStyles w:defLockedState="0" w:defUIPriority="99" w:defSemiHidden="1" w:defUnhideWhenUsed="1" w:defQFormat="0" w:count="276">
     <w:lsdException w:name="Normal" w:semiHidden="0" w:uiPriority="0" w:unhideWhenUsed="0" w:qFormat="1"/>
     <w:lsdException w:name="heading 1" w:semiHidden="0" w:uiPriority="9" w:unhideWhenUsed="0" w:qFormat="1"/>
     <w:lsdException w:name="heading 2" w:uiPriority="9" w:qFormat="1"/>
@@ -449,7 +631,6 @@
     <w:uiPriority w:val="99"/>
     <w:semiHidden/>
     <w:unhideWhenUsed/>
-    <w:qFormat/>
     <w:tblPr>
       <w:tblInd w:w="0" w:type="dxa"/>
       <w:tblCellMar>
@@ -479,6 +660,291 @@
     <w:rPr>
       <w:rFonts w:eastAsia="Times New Roman"/>
     </w:rPr>
+  </w:style>
+  <w:style w:type="paragraph" w:styleId="Header">
+    <w:name w:val="header"/>
+    <w:basedOn w:val="Normal"/>
+    <w:link w:val="HeaderChar"/>
+    <w:uiPriority w:val="99"/>
+    <w:unhideWhenUsed/>
+    <w:rsid w:val="00CE5894"/>
+    <w:pPr>
+      <w:tabs>
+        <w:tab w:val="center" w:pos="4320"/>
+        <w:tab w:val="right" w:pos="8640"/>
+      </w:tabs>
+    </w:pPr>
+  </w:style>
+  <w:style w:type="character" w:customStyle="1" w:styleId="HeaderChar">
+    <w:name w:val="Header Char"/>
+    <w:basedOn w:val="DefaultParagraphFont"/>
+    <w:link w:val="Header"/>
+    <w:uiPriority w:val="99"/>
+    <w:rsid w:val="00CE5894"/>
+  </w:style>
+  <w:style w:type="paragraph" w:styleId="Footer">
+    <w:name w:val="footer"/>
+    <w:basedOn w:val="Normal"/>
+    <w:link w:val="FooterChar"/>
+    <w:uiPriority w:val="99"/>
+    <w:unhideWhenUsed/>
+    <w:rsid w:val="00CE5894"/>
+    <w:pPr>
+      <w:tabs>
+        <w:tab w:val="center" w:pos="4320"/>
+        <w:tab w:val="right" w:pos="8640"/>
+      </w:tabs>
+    </w:pPr>
+  </w:style>
+  <w:style w:type="character" w:customStyle="1" w:styleId="FooterChar">
+    <w:name w:val="Footer Char"/>
+    <w:basedOn w:val="DefaultParagraphFont"/>
+    <w:link w:val="Footer"/>
+    <w:uiPriority w:val="99"/>
+    <w:rsid w:val="00CE5894"/>
+  </w:style>
+</w:styles>
+</file>
+
+<file path=word/stylesWithEffects.xml><?xml version="1.0" encoding="utf-8"?>
+<w:styles xmlns:wpc="http://schemas.microsoft.com/office/word/2010/wordprocessingCanvas" xmlns:mo="http://schemas.microsoft.com/office/mac/office/2008/main" xmlns:mc="http://schemas.openxmlformats.org/markup-compatibility/2006" xmlns:mv="urn:schemas-microsoft-com:mac:vml" xmlns:o="urn:schemas-microsoft-com:office:office" xmlns:r="http://schemas.openxmlformats.org/officeDocument/2006/relationships" xmlns:m="http://schemas.openxmlformats.org/officeDocument/2006/math" xmlns:v="urn:schemas-microsoft-com:vml" xmlns:wp14="http://schemas.microsoft.com/office/word/2010/wordprocessingDrawing" xmlns:wp="http://schemas.openxmlformats.org/drawingml/2006/wordprocessingDrawing" xmlns:w10="urn:schemas-microsoft-com:office:word" xmlns:w="http://schemas.openxmlformats.org/wordprocessingml/2006/main" xmlns:w14="http://schemas.microsoft.com/office/word/2010/wordml" xmlns:wpg="http://schemas.microsoft.com/office/word/2010/wordprocessingGroup" xmlns:wpi="http://schemas.microsoft.com/office/word/2010/wordprocessingInk" xmlns:wne="http://schemas.microsoft.com/office/word/2006/wordml" xmlns:wps="http://schemas.microsoft.com/office/word/2010/wordprocessingShape" mc:Ignorable="w14 wp14">
+  <w:docDefaults>
+    <w:rPrDefault>
+      <w:rPr>
+        <w:rFonts w:ascii="Times New Roman" w:eastAsiaTheme="minorHAnsi" w:hAnsi="Times New Roman" w:cs="Times New Roman"/>
+        <w:sz w:val="24"/>
+        <w:szCs w:val="24"/>
+        <w:lang w:val="en-US" w:eastAsia="en-US" w:bidi="ar-SA"/>
+      </w:rPr>
+    </w:rPrDefault>
+    <w:pPrDefault/>
+  </w:docDefaults>
+  <w:latentStyles w:defLockedState="0" w:defUIPriority="99" w:defSemiHidden="1" w:defUnhideWhenUsed="1" w:defQFormat="0" w:count="276">
+    <w:lsdException w:name="Normal" w:semiHidden="0" w:uiPriority="0" w:unhideWhenUsed="0" w:qFormat="1"/>
+    <w:lsdException w:name="heading 1" w:semiHidden="0" w:uiPriority="9" w:unhideWhenUsed="0" w:qFormat="1"/>
+    <w:lsdException w:name="heading 2" w:uiPriority="9" w:qFormat="1"/>
+    <w:lsdException w:name="heading 3" w:uiPriority="9" w:qFormat="1"/>
+    <w:lsdException w:name="heading 4" w:uiPriority="9" w:qFormat="1"/>
+    <w:lsdException w:name="heading 5" w:uiPriority="9" w:qFormat="1"/>
+    <w:lsdException w:name="heading 6" w:uiPriority="9" w:qFormat="1"/>
+    <w:lsdException w:name="heading 7" w:uiPriority="9" w:qFormat="1"/>
+    <w:lsdException w:name="heading 8" w:uiPriority="9" w:qFormat="1"/>
+    <w:lsdException w:name="heading 9" w:uiPriority="9" w:qFormat="1"/>
+    <w:lsdException w:name="toc 1" w:uiPriority="39"/>
+    <w:lsdException w:name="toc 2" w:uiPriority="39"/>
+    <w:lsdException w:name="toc 3" w:uiPriority="39"/>
+    <w:lsdException w:name="toc 4" w:uiPriority="39"/>
+    <w:lsdException w:name="toc 5" w:uiPriority="39"/>
+    <w:lsdException w:name="toc 6" w:uiPriority="39"/>
+    <w:lsdException w:name="toc 7" w:uiPriority="39"/>
+    <w:lsdException w:name="toc 8" w:uiPriority="39"/>
+    <w:lsdException w:name="toc 9" w:uiPriority="39"/>
+    <w:lsdException w:name="caption" w:uiPriority="35" w:qFormat="1"/>
+    <w:lsdException w:name="Title" w:semiHidden="0" w:uiPriority="10" w:unhideWhenUsed="0" w:qFormat="1"/>
+    <w:lsdException w:name="Default Paragraph Font" w:uiPriority="1"/>
+    <w:lsdException w:name="Subtitle" w:semiHidden="0" w:uiPriority="11" w:unhideWhenUsed="0" w:qFormat="1"/>
+    <w:lsdException w:name="Strong" w:semiHidden="0" w:uiPriority="22" w:unhideWhenUsed="0" w:qFormat="1"/>
+    <w:lsdException w:name="Emphasis" w:semiHidden="0" w:uiPriority="20" w:unhideWhenUsed="0" w:qFormat="1"/>
+    <w:lsdException w:name="Table Grid" w:semiHidden="0" w:uiPriority="59" w:unhideWhenUsed="0"/>
+    <w:lsdException w:name="Placeholder Text" w:unhideWhenUsed="0"/>
+    <w:lsdException w:name="No Spacing" w:semiHidden="0" w:uiPriority="1" w:unhideWhenUsed="0" w:qFormat="1"/>
+    <w:lsdException w:name="Light Shading" w:semiHidden="0" w:uiPriority="60" w:unhideWhenUsed="0"/>
+    <w:lsdException w:name="Light List" w:semiHidden="0" w:uiPriority="61" w:unhideWhenUsed="0"/>
+    <w:lsdException w:name="Light Grid" w:semiHidden="0" w:uiPriority="62" w:unhideWhenUsed="0"/>
+    <w:lsdException w:name="Medium Shading 1" w:semiHidden="0" w:uiPriority="63" w:unhideWhenUsed="0"/>
+    <w:lsdException w:name="Medium Shading 2" w:semiHidden="0" w:uiPriority="64" w:unhideWhenUsed="0"/>
+    <w:lsdException w:name="Medium List 1" w:semiHidden="0" w:uiPriority="65" w:unhideWhenUsed="0"/>
+    <w:lsdException w:name="Medium List 2" w:semiHidden="0" w:uiPriority="66" w:unhideWhenUsed="0"/>
+    <w:lsdException w:name="Medium Grid 1" w:semiHidden="0" w:uiPriority="67" w:unhideWhenUsed="0"/>
+    <w:lsdException w:name="Medium Grid 2" w:semiHidden="0" w:uiPriority="68" w:unhideWhenUsed="0"/>
+    <w:lsdException w:name="Medium Grid 3" w:semiHidden="0" w:uiPriority="69" w:unhideWhenUsed="0"/>
+    <w:lsdException w:name="Dark List" w:semiHidden="0" w:uiPriority="70" w:unhideWhenUsed="0"/>
+    <w:lsdException w:name="Colorful Shading" w:semiHidden="0" w:uiPriority="71" w:unhideWhenUsed="0"/>
+    <w:lsdException w:name="Colorful List" w:semiHidden="0" w:uiPriority="72" w:unhideWhenUsed="0"/>
+    <w:lsdException w:name="Colorful Grid" w:semiHidden="0" w:uiPriority="73" w:unhideWhenUsed="0"/>
+    <w:lsdException w:name="Light Shading Accent 1" w:semiHidden="0" w:uiPriority="60" w:unhideWhenUsed="0"/>
+    <w:lsdException w:name="Light List Accent 1" w:semiHidden="0" w:uiPriority="61" w:unhideWhenUsed="0"/>
+    <w:lsdException w:name="Light Grid Accent 1" w:semiHidden="0" w:uiPriority="62" w:unhideWhenUsed="0"/>
+    <w:lsdException w:name="Medium Shading 1 Accent 1" w:semiHidden="0" w:uiPriority="63" w:unhideWhenUsed="0"/>
+    <w:lsdException w:name="Medium Shading 2 Accent 1" w:semiHidden="0" w:uiPriority="64" w:unhideWhenUsed="0"/>
+    <w:lsdException w:name="Medium List 1 Accent 1" w:semiHidden="0" w:uiPriority="65" w:unhideWhenUsed="0"/>
+    <w:lsdException w:name="Revision" w:unhideWhenUsed="0"/>
+    <w:lsdException w:name="List Paragraph" w:semiHidden="0" w:uiPriority="34" w:unhideWhenUsed="0" w:qFormat="1"/>
+    <w:lsdException w:name="Quote" w:semiHidden="0" w:uiPriority="29" w:unhideWhenUsed="0" w:qFormat="1"/>
+    <w:lsdException w:name="Intense Quote" w:semiHidden="0" w:uiPriority="30" w:unhideWhenUsed="0" w:qFormat="1"/>
+    <w:lsdException w:name="Medium List 2 Accent 1" w:semiHidden="0" w:uiPriority="66" w:unhideWhenUsed="0"/>
+    <w:lsdException w:name="Medium Grid 1 Accent 1" w:semiHidden="0" w:uiPriority="67" w:unhideWhenUsed="0"/>
+    <w:lsdException w:name="Medium Grid 2 Accent 1" w:semiHidden="0" w:uiPriority="68" w:unhideWhenUsed="0"/>
+    <w:lsdException w:name="Medium Grid 3 Accent 1" w:semiHidden="0" w:uiPriority="69" w:unhideWhenUsed="0"/>
+    <w:lsdException w:name="Dark List Accent 1" w:semiHidden="0" w:uiPriority="70" w:unhideWhenUsed="0"/>
+    <w:lsdException w:name="Colorful Shading Accent 1" w:semiHidden="0" w:uiPriority="71" w:unhideWhenUsed="0"/>
+    <w:lsdException w:name="Colorful List Accent 1" w:semiHidden="0" w:uiPriority="72" w:unhideWhenUsed="0"/>
+    <w:lsdException w:name="Colorful Grid Accent 1" w:semiHidden="0" w:uiPriority="73" w:unhideWhenUsed="0"/>
+    <w:lsdException w:name="Light Shading Accent 2" w:semiHidden="0" w:uiPriority="60" w:unhideWhenUsed="0"/>
+    <w:lsdException w:name="Light List Accent 2" w:semiHidden="0" w:uiPriority="61" w:unhideWhenUsed="0"/>
+    <w:lsdException w:name="Light Grid Accent 2" w:semiHidden="0" w:uiPriority="62" w:unhideWhenUsed="0"/>
+    <w:lsdException w:name="Medium Shading 1 Accent 2" w:semiHidden="0" w:uiPriority="63" w:unhideWhenUsed="0"/>
+    <w:lsdException w:name="Medium Shading 2 Accent 2" w:semiHidden="0" w:uiPriority="64" w:unhideWhenUsed="0"/>
+    <w:lsdException w:name="Medium List 1 Accent 2" w:semiHidden="0" w:uiPriority="65" w:unhideWhenUsed="0"/>
+    <w:lsdException w:name="Medium List 2 Accent 2" w:semiHidden="0" w:uiPriority="66" w:unhideWhenUsed="0"/>
+    <w:lsdException w:name="Medium Grid 1 Accent 2" w:semiHidden="0" w:uiPriority="67" w:unhideWhenUsed="0"/>
+    <w:lsdException w:name="Medium Grid 2 Accent 2" w:semiHidden="0" w:uiPriority="68" w:unhideWhenUsed="0"/>
+    <w:lsdException w:name="Medium Grid 3 Accent 2" w:semiHidden="0" w:uiPriority="69" w:unhideWhenUsed="0"/>
+    <w:lsdException w:name="Dark List Accent 2" w:semiHidden="0" w:uiPriority="70" w:unhideWhenUsed="0"/>
+    <w:lsdException w:name="Colorful Shading Accent 2" w:semiHidden="0" w:uiPriority="71" w:unhideWhenUsed="0"/>
+    <w:lsdException w:name="Colorful List Accent 2" w:semiHidden="0" w:uiPriority="72" w:unhideWhenUsed="0"/>
+    <w:lsdException w:name="Colorful Grid Accent 2" w:semiHidden="0" w:uiPriority="73" w:unhideWhenUsed="0"/>
+    <w:lsdException w:name="Light Shading Accent 3" w:semiHidden="0" w:uiPriority="60" w:unhideWhenUsed="0"/>
+    <w:lsdException w:name="Light List Accent 3" w:semiHidden="0" w:uiPriority="61" w:unhideWhenUsed="0"/>
+    <w:lsdException w:name="Light Grid Accent 3" w:semiHidden="0" w:uiPriority="62" w:unhideWhenUsed="0"/>
+    <w:lsdException w:name="Medium Shading 1 Accent 3" w:semiHidden="0" w:uiPriority="63" w:unhideWhenUsed="0"/>
+    <w:lsdException w:name="Medium Shading 2 Accent 3" w:semiHidden="0" w:uiPriority="64" w:unhideWhenUsed="0"/>
+    <w:lsdException w:name="Medium List 1 Accent 3" w:semiHidden="0" w:uiPriority="65" w:unhideWhenUsed="0"/>
+    <w:lsdException w:name="Medium List 2 Accent 3" w:semiHidden="0" w:uiPriority="66" w:unhideWhenUsed="0"/>
+    <w:lsdException w:name="Medium Grid 1 Accent 3" w:semiHidden="0" w:uiPriority="67" w:unhideWhenUsed="0"/>
+    <w:lsdException w:name="Medium Grid 2 Accent 3" w:semiHidden="0" w:uiPriority="68" w:unhideWhenUsed="0"/>
+    <w:lsdException w:name="Medium Grid 3 Accent 3" w:semiHidden="0" w:uiPriority="69" w:unhideWhenUsed="0"/>
+    <w:lsdException w:name="Dark List Accent 3" w:semiHidden="0" w:uiPriority="70" w:unhideWhenUsed="0"/>
+    <w:lsdException w:name="Colorful Shading Accent 3" w:semiHidden="0" w:uiPriority="71" w:unhideWhenUsed="0"/>
+    <w:lsdException w:name="Colorful List Accent 3" w:semiHidden="0" w:uiPriority="72" w:unhideWhenUsed="0"/>
+    <w:lsdException w:name="Colorful Grid Accent 3" w:semiHidden="0" w:uiPriority="73" w:unhideWhenUsed="0"/>
+    <w:lsdException w:name="Light Shading Accent 4" w:semiHidden="0" w:uiPriority="60" w:unhideWhenUsed="0"/>
+    <w:lsdException w:name="Light List Accent 4" w:semiHidden="0" w:uiPriority="61" w:unhideWhenUsed="0"/>
+    <w:lsdException w:name="Light Grid Accent 4" w:semiHidden="0" w:uiPriority="62" w:unhideWhenUsed="0"/>
+    <w:lsdException w:name="Medium Shading 1 Accent 4" w:semiHidden="0" w:uiPriority="63" w:unhideWhenUsed="0"/>
+    <w:lsdException w:name="Medium Shading 2 Accent 4" w:semiHidden="0" w:uiPriority="64" w:unhideWhenUsed="0"/>
+    <w:lsdException w:name="Medium List 1 Accent 4" w:semiHidden="0" w:uiPriority="65" w:unhideWhenUsed="0"/>
+    <w:lsdException w:name="Medium List 2 Accent 4" w:semiHidden="0" w:uiPriority="66" w:unhideWhenUsed="0"/>
+    <w:lsdException w:name="Medium Grid 1 Accent 4" w:semiHidden="0" w:uiPriority="67" w:unhideWhenUsed="0"/>
+    <w:lsdException w:name="Medium Grid 2 Accent 4" w:semiHidden="0" w:uiPriority="68" w:unhideWhenUsed="0"/>
+    <w:lsdException w:name="Medium Grid 3 Accent 4" w:semiHidden="0" w:uiPriority="69" w:unhideWhenUsed="0"/>
+    <w:lsdException w:name="Dark List Accent 4" w:semiHidden="0" w:uiPriority="70" w:unhideWhenUsed="0"/>
+    <w:lsdException w:name="Colorful Shading Accent 4" w:semiHidden="0" w:uiPriority="71" w:unhideWhenUsed="0"/>
+    <w:lsdException w:name="Colorful List Accent 4" w:semiHidden="0" w:uiPriority="72" w:unhideWhenUsed="0"/>
+    <w:lsdException w:name="Colorful Grid Accent 4" w:semiHidden="0" w:uiPriority="73" w:unhideWhenUsed="0"/>
+    <w:lsdException w:name="Light Shading Accent 5" w:semiHidden="0" w:uiPriority="60" w:unhideWhenUsed="0"/>
+    <w:lsdException w:name="Light List Accent 5" w:semiHidden="0" w:uiPriority="61" w:unhideWhenUsed="0"/>
+    <w:lsdException w:name="Light Grid Accent 5" w:semiHidden="0" w:uiPriority="62" w:unhideWhenUsed="0"/>
+    <w:lsdException w:name="Medium Shading 1 Accent 5" w:semiHidden="0" w:uiPriority="63" w:unhideWhenUsed="0"/>
+    <w:lsdException w:name="Medium Shading 2 Accent 5" w:semiHidden="0" w:uiPriority="64" w:unhideWhenUsed="0"/>
+    <w:lsdException w:name="Medium List 1 Accent 5" w:semiHidden="0" w:uiPriority="65" w:unhideWhenUsed="0"/>
+    <w:lsdException w:name="Medium List 2 Accent 5" w:semiHidden="0" w:uiPriority="66" w:unhideWhenUsed="0"/>
+    <w:lsdException w:name="Medium Grid 1 Accent 5" w:semiHidden="0" w:uiPriority="67" w:unhideWhenUsed="0"/>
+    <w:lsdException w:name="Medium Grid 2 Accent 5" w:semiHidden="0" w:uiPriority="68" w:unhideWhenUsed="0"/>
+    <w:lsdException w:name="Medium Grid 3 Accent 5" w:semiHidden="0" w:uiPriority="69" w:unhideWhenUsed="0"/>
+    <w:lsdException w:name="Dark List Accent 5" w:semiHidden="0" w:uiPriority="70" w:unhideWhenUsed="0"/>
+    <w:lsdException w:name="Colorful Shading Accent 5" w:semiHidden="0" w:uiPriority="71" w:unhideWhenUsed="0"/>
+    <w:lsdException w:name="Colorful List Accent 5" w:semiHidden="0" w:uiPriority="72" w:unhideWhenUsed="0"/>
+    <w:lsdException w:name="Colorful Grid Accent 5" w:semiHidden="0" w:uiPriority="73" w:unhideWhenUsed="0"/>
+    <w:lsdException w:name="Light Shading Accent 6" w:semiHidden="0" w:uiPriority="60" w:unhideWhenUsed="0"/>
+    <w:lsdException w:name="Light List Accent 6" w:semiHidden="0" w:uiPriority="61" w:unhideWhenUsed="0"/>
+    <w:lsdException w:name="Light Grid Accent 6" w:semiHidden="0" w:uiPriority="62" w:unhideWhenUsed="0"/>
+    <w:lsdException w:name="Medium Shading 1 Accent 6" w:semiHidden="0" w:uiPriority="63" w:unhideWhenUsed="0"/>
+    <w:lsdException w:name="Medium Shading 2 Accent 6" w:semiHidden="0" w:uiPriority="64" w:unhideWhenUsed="0"/>
+    <w:lsdException w:name="Medium List 1 Accent 6" w:semiHidden="0" w:uiPriority="65" w:unhideWhenUsed="0"/>
+    <w:lsdException w:name="Medium List 2 Accent 6" w:semiHidden="0" w:uiPriority="66" w:unhideWhenUsed="0"/>
+    <w:lsdException w:name="Medium Grid 1 Accent 6" w:semiHidden="0" w:uiPriority="67" w:unhideWhenUsed="0"/>
+    <w:lsdException w:name="Medium Grid 2 Accent 6" w:semiHidden="0" w:uiPriority="68" w:unhideWhenUsed="0"/>
+    <w:lsdException w:name="Medium Grid 3 Accent 6" w:semiHidden="0" w:uiPriority="69" w:unhideWhenUsed="0"/>
+    <w:lsdException w:name="Dark List Accent 6" w:semiHidden="0" w:uiPriority="70" w:unhideWhenUsed="0"/>
+    <w:lsdException w:name="Colorful Shading Accent 6" w:semiHidden="0" w:uiPriority="71" w:unhideWhenUsed="0"/>
+    <w:lsdException w:name="Colorful List Accent 6" w:semiHidden="0" w:uiPriority="72" w:unhideWhenUsed="0"/>
+    <w:lsdException w:name="Colorful Grid Accent 6" w:semiHidden="0" w:uiPriority="73" w:unhideWhenUsed="0"/>
+    <w:lsdException w:name="Subtle Emphasis" w:semiHidden="0" w:uiPriority="19" w:unhideWhenUsed="0" w:qFormat="1"/>
+    <w:lsdException w:name="Intense Emphasis" w:semiHidden="0" w:uiPriority="21" w:unhideWhenUsed="0" w:qFormat="1"/>
+    <w:lsdException w:name="Subtle Reference" w:semiHidden="0" w:uiPriority="31" w:unhideWhenUsed="0" w:qFormat="1"/>
+    <w:lsdException w:name="Intense Reference" w:semiHidden="0" w:uiPriority="32" w:unhideWhenUsed="0" w:qFormat="1"/>
+    <w:lsdException w:name="Book Title" w:semiHidden="0" w:uiPriority="33" w:unhideWhenUsed="0" w:qFormat="1"/>
+    <w:lsdException w:name="Bibliography" w:uiPriority="37"/>
+    <w:lsdException w:name="TOC Heading" w:uiPriority="39" w:qFormat="1"/>
+  </w:latentStyles>
+  <w:style w:type="paragraph" w:default="1" w:styleId="Normal">
+    <w:name w:val="Normal"/>
+    <w:qFormat/>
+    <w:rsid w:val="00D425A0"/>
+  </w:style>
+  <w:style w:type="character" w:default="1" w:styleId="DefaultParagraphFont">
+    <w:name w:val="Default Paragraph Font"/>
+    <w:uiPriority w:val="1"/>
+    <w:semiHidden/>
+    <w:unhideWhenUsed/>
+  </w:style>
+  <w:style w:type="table" w:default="1" w:styleId="TableNormal">
+    <w:name w:val="Normal Table"/>
+    <w:uiPriority w:val="99"/>
+    <w:semiHidden/>
+    <w:unhideWhenUsed/>
+    <w:tblPr>
+      <w:tblInd w:w="0" w:type="dxa"/>
+      <w:tblCellMar>
+        <w:top w:w="0" w:type="dxa"/>
+        <w:left w:w="108" w:type="dxa"/>
+        <w:bottom w:w="0" w:type="dxa"/>
+        <w:right w:w="108" w:type="dxa"/>
+      </w:tblCellMar>
+    </w:tblPr>
+  </w:style>
+  <w:style w:type="numbering" w:default="1" w:styleId="NoList">
+    <w:name w:val="No List"/>
+    <w:uiPriority w:val="99"/>
+    <w:semiHidden/>
+    <w:unhideWhenUsed/>
+  </w:style>
+  <w:style w:type="paragraph" w:styleId="NormalWeb">
+    <w:name w:val="Normal (Web)"/>
+    <w:basedOn w:val="Normal"/>
+    <w:uiPriority w:val="99"/>
+    <w:semiHidden/>
+    <w:unhideWhenUsed/>
+    <w:rsid w:val="007D70E6"/>
+    <w:pPr>
+      <w:spacing w:before="100" w:beforeAutospacing="1" w:after="100" w:afterAutospacing="1"/>
+    </w:pPr>
+    <w:rPr>
+      <w:rFonts w:eastAsia="Times New Roman"/>
+    </w:rPr>
+  </w:style>
+  <w:style w:type="paragraph" w:styleId="Header">
+    <w:name w:val="header"/>
+    <w:basedOn w:val="Normal"/>
+    <w:link w:val="HeaderChar"/>
+    <w:uiPriority w:val="99"/>
+    <w:unhideWhenUsed/>
+    <w:rsid w:val="00CE5894"/>
+    <w:pPr>
+      <w:tabs>
+        <w:tab w:val="center" w:pos="4320"/>
+        <w:tab w:val="right" w:pos="8640"/>
+      </w:tabs>
+    </w:pPr>
+  </w:style>
+  <w:style w:type="character" w:customStyle="1" w:styleId="HeaderChar">
+    <w:name w:val="Header Char"/>
+    <w:basedOn w:val="DefaultParagraphFont"/>
+    <w:link w:val="Header"/>
+    <w:uiPriority w:val="99"/>
+    <w:rsid w:val="00CE5894"/>
+  </w:style>
+  <w:style w:type="paragraph" w:styleId="Footer">
+    <w:name w:val="footer"/>
+    <w:basedOn w:val="Normal"/>
+    <w:link w:val="FooterChar"/>
+    <w:uiPriority w:val="99"/>
+    <w:unhideWhenUsed/>
+    <w:rsid w:val="00CE5894"/>
+    <w:pPr>
+      <w:tabs>
+        <w:tab w:val="center" w:pos="4320"/>
+        <w:tab w:val="right" w:pos="8640"/>
+      </w:tabs>
+    </w:pPr>
+  </w:style>
+  <w:style w:type="character" w:customStyle="1" w:styleId="FooterChar">
+    <w:name w:val="Footer Char"/>
+    <w:basedOn w:val="DefaultParagraphFont"/>
+    <w:link w:val="Footer"/>
+    <w:uiPriority w:val="99"/>
+    <w:rsid w:val="00CE5894"/>
   </w:style>
 </w:styles>
 </file>

--- a/Documentation/Analysis.docx
+++ b/Documentation/Analysis.docx
@@ -1,6 +1,6 @@
 
 <file path=word/document.xml><?xml version="1.0" encoding="utf-8"?>
-<w:document xmlns:wpc="http://schemas.microsoft.com/office/word/2010/wordprocessingCanvas" xmlns:mo="http://schemas.microsoft.com/office/mac/office/2008/main" xmlns:mc="http://schemas.openxmlformats.org/markup-compatibility/2006" xmlns:mv="urn:schemas-microsoft-com:mac:vml" xmlns:o="urn:schemas-microsoft-com:office:office" xmlns:r="http://schemas.openxmlformats.org/officeDocument/2006/relationships" xmlns:m="http://schemas.openxmlformats.org/officeDocument/2006/math" xmlns:v="urn:schemas-microsoft-com:vml" xmlns:wp14="http://schemas.microsoft.com/office/word/2010/wordprocessingDrawing" xmlns:wp="http://schemas.openxmlformats.org/drawingml/2006/wordprocessingDrawing" xmlns:w10="urn:schemas-microsoft-com:office:word" xmlns:w="http://schemas.openxmlformats.org/wordprocessingml/2006/main" xmlns:w14="http://schemas.microsoft.com/office/word/2010/wordml" xmlns:wpg="http://schemas.microsoft.com/office/word/2010/wordprocessingGroup" xmlns:wpi="http://schemas.microsoft.com/office/word/2010/wordprocessingInk" xmlns:wne="http://schemas.microsoft.com/office/word/2006/wordml" xmlns:wps="http://schemas.microsoft.com/office/word/2010/wordprocessingShape" mc:Ignorable="w14 wp14">
+<w:document xmlns:wpc="http://schemas.microsoft.com/office/word/2010/wordprocessingCanvas" xmlns:mc="http://schemas.openxmlformats.org/markup-compatibility/2006" xmlns:o="urn:schemas-microsoft-com:office:office" xmlns:r="http://schemas.openxmlformats.org/officeDocument/2006/relationships" xmlns:m="http://schemas.openxmlformats.org/officeDocument/2006/math" xmlns:v="urn:schemas-microsoft-com:vml" xmlns:wp14="http://schemas.microsoft.com/office/word/2010/wordprocessingDrawing" xmlns:wp="http://schemas.openxmlformats.org/drawingml/2006/wordprocessingDrawing" xmlns:w10="urn:schemas-microsoft-com:office:word" xmlns:w="http://schemas.openxmlformats.org/wordprocessingml/2006/main" xmlns:w14="http://schemas.microsoft.com/office/word/2010/wordml" xmlns:w15="http://schemas.microsoft.com/office/word/2012/wordml" xmlns:wpg="http://schemas.microsoft.com/office/word/2010/wordprocessingGroup" xmlns:wpi="http://schemas.microsoft.com/office/word/2010/wordprocessingInk" xmlns:wne="http://schemas.microsoft.com/office/word/2006/wordml" xmlns:wps="http://schemas.microsoft.com/office/word/2010/wordprocessingShape" mc:Ignorable="w14 w15 wp14">
   <w:body>
     <w:p>
       <w:pPr>
@@ -81,26 +81,10 @@
         <w:t xml:space="preserve">we did a good job </w:t>
       </w:r>
       <w:r>
-        <w:t xml:space="preserve">coding, and that I learned how to apply my knowledge of </w:t>
-      </w:r>
-      <w:proofErr w:type="spellStart"/>
-      <w:r>
-        <w:t>ArrayLists</w:t>
-      </w:r>
-      <w:proofErr w:type="spellEnd"/>
-      <w:r>
-        <w:t xml:space="preserve">, classes, and other techniques in ways that I didn’t know before. I also think that our idea is good, and that it challenged us while staying within our abilities. I think </w:t>
-      </w:r>
-      <w:r>
-        <w:t xml:space="preserve">that our group </w:t>
-      </w:r>
-      <w:proofErr w:type="gramStart"/>
-      <w:r>
-        <w:t>was</w:t>
-      </w:r>
-      <w:proofErr w:type="gramEnd"/>
-      <w:r>
-        <w:t xml:space="preserve"> good at discussing the code and how things would be done.</w:t>
+        <w:t xml:space="preserve">coding, and that I learned how to apply my knowledge of ArrayLists, classes, and other techniques in ways that I didn’t know before. I also think that our idea is good, and that it challenged us while staying within our abilities. I think </w:t>
+      </w:r>
+      <w:r>
+        <w:t>that our group was good at discussing the code and how things would be done.</w:t>
       </w:r>
       <w:r>
         <w:t xml:space="preserve"> Finally, we accomplished a working game that we are proud of sharing with you.</w:t>
@@ -137,22 +121,29 @@
           <w:rFonts w:eastAsia="Times New Roman"/>
         </w:rPr>
       </w:pPr>
-      <w:proofErr w:type="spellStart"/>
       <w:r>
         <w:rPr>
           <w:rFonts w:eastAsia="Times New Roman"/>
           <w:color w:val="000000"/>
         </w:rPr>
         <w:lastRenderedPageBreak/>
-        <w:t>Ruthy</w:t>
-      </w:r>
-      <w:proofErr w:type="spellEnd"/>
+        <w:t>Ruthy Levi</w:t>
+      </w:r>
+    </w:p>
+    <w:p>
+      <w:pPr>
+        <w:spacing w:line="480" w:lineRule="auto"/>
+        <w:ind w:firstLine="720"/>
+        <w:rPr>
+          <w:rFonts w:eastAsia="Times New Roman"/>
+        </w:rPr>
+      </w:pPr>
       <w:r>
         <w:rPr>
           <w:rFonts w:eastAsia="Times New Roman"/>
           <w:color w:val="000000"/>
         </w:rPr>
-        <w:t xml:space="preserve"> Levi</w:t>
+        <w:t xml:space="preserve">For the final project, my role was the Bug Tester. I had to test codes as functional parts became available, but unfortunately, they didn’t become available until almost the very end. I also had to keep track of bugs that were found and fixed in a bug report. Last but not least, I had to ensure the Code Monkey followed good programming techniques. </w:t>
       </w:r>
     </w:p>
     <w:p>
@@ -168,7 +159,7 @@
           <w:rFonts w:eastAsia="Times New Roman"/>
           <w:color w:val="000000"/>
         </w:rPr>
-        <w:t xml:space="preserve">For the final project, my role was the Bug Tester. I had to test codes as functional parts became available, but unfortunately, they didn’t become available until almost the very end. I also had to keep track of bugs that were found and fixed in a bug report. Last but not least, I had to ensure the Code Monkey followed good programming techniques. </w:t>
+        <w:t>In order to move the project along, I assisted on many individual parts of the project, ranging from helping create the actual board game, to helping code parts of the game. During the beginning, Claire and I went and took pictures of the rooms we ended up using in the game. I also typed up a good chunk of the project description and added comments. One of the parts of code I contributed to was the Card Pile class. In this class, there is an arrayList in which what cards to get and remove would be determined, therefore deciding whether or not those conditions met the murder conditions. The characters, weapons, and rooms were all added to the card pile.  </w:t>
       </w:r>
     </w:p>
     <w:p>
@@ -184,70 +175,22 @@
           <w:rFonts w:eastAsia="Times New Roman"/>
           <w:color w:val="000000"/>
         </w:rPr>
-        <w:t xml:space="preserve">In order to move the project along, I assisted on many individual parts of the project, ranging from helping create the actual board game, to helping code parts of the game. During the beginning, Claire and I went and took pictures of the rooms we ended up using in the game. I also typed up a good chunk of the project description and added comments. One of the parts of code I contributed to </w:t>
-      </w:r>
-      <w:proofErr w:type="gramStart"/>
+        <w:t xml:space="preserve">Aspects of the project that went well include team cooperation, coming up with clever ideas that met/went beyond the requirements, not getting distracted, and everyone branching out to help others in different areas. </w:t>
+      </w:r>
+    </w:p>
+    <w:p>
+      <w:pPr>
+        <w:spacing w:line="480" w:lineRule="auto"/>
+        <w:ind w:firstLine="720"/>
+        <w:rPr>
+          <w:rFonts w:eastAsia="Times New Roman"/>
+        </w:rPr>
+      </w:pPr>
       <w:r>
         <w:rPr>
           <w:rFonts w:eastAsia="Times New Roman"/>
           <w:color w:val="000000"/>
         </w:rPr>
-        <w:t>was</w:t>
-      </w:r>
-      <w:proofErr w:type="gramEnd"/>
-      <w:r>
-        <w:rPr>
-          <w:rFonts w:eastAsia="Times New Roman"/>
-          <w:color w:val="000000"/>
-        </w:rPr>
-        <w:t xml:space="preserve"> the Card Pile class. In this class, there is an </w:t>
-      </w:r>
-      <w:proofErr w:type="spellStart"/>
-      <w:r>
-        <w:rPr>
-          <w:rFonts w:eastAsia="Times New Roman"/>
-          <w:color w:val="000000"/>
-        </w:rPr>
-        <w:t>arrayList</w:t>
-      </w:r>
-      <w:proofErr w:type="spellEnd"/>
-      <w:r>
-        <w:rPr>
-          <w:rFonts w:eastAsia="Times New Roman"/>
-          <w:color w:val="000000"/>
-        </w:rPr>
-        <w:t xml:space="preserve"> in which what cards to get and remove would be determined, therefore deciding whether or not those conditions met the murder conditions. The characters, weapons, and rooms were all added to the card pile.  </w:t>
-      </w:r>
-    </w:p>
-    <w:p>
-      <w:pPr>
-        <w:spacing w:line="480" w:lineRule="auto"/>
-        <w:ind w:firstLine="720"/>
-        <w:rPr>
-          <w:rFonts w:eastAsia="Times New Roman"/>
-        </w:rPr>
-      </w:pPr>
-      <w:r>
-        <w:rPr>
-          <w:rFonts w:eastAsia="Times New Roman"/>
-          <w:color w:val="000000"/>
-        </w:rPr>
-        <w:t xml:space="preserve">Aspects of the project that went well include team cooperation, coming up with clever ideas that met/went beyond the requirements, not getting distracted, and everyone branching out to help others in different areas. </w:t>
-      </w:r>
-    </w:p>
-    <w:p>
-      <w:pPr>
-        <w:spacing w:line="480" w:lineRule="auto"/>
-        <w:ind w:firstLine="720"/>
-        <w:rPr>
-          <w:rFonts w:eastAsia="Times New Roman"/>
-        </w:rPr>
-      </w:pPr>
-      <w:r>
-        <w:rPr>
-          <w:rFonts w:eastAsia="Times New Roman"/>
-          <w:color w:val="000000"/>
-        </w:rPr>
         <w:t>What the team could have done better would have definitely been time management. We had difficulty completing everything on time, and ended up working until the night before it was due. Not only that, but we had trouble contacting people. That aside, I am very confident in what our group was able to accomplish under the circumstances and under time pressure and I hope you will enjoy playing our game.</w:t>
       </w:r>
     </w:p>
@@ -364,23 +307,7 @@
         <w:t>, and we wrote the flowchart together.</w:t>
       </w:r>
       <w:r>
-        <w:t xml:space="preserve">  I assisted Yolanda in the creation of many classes, such as helping to program the movement of players and creating the grid system to denote specific spots on the board. I collaborated with </w:t>
-      </w:r>
-      <w:proofErr w:type="spellStart"/>
-      <w:r>
-        <w:t>Ruthy</w:t>
-      </w:r>
-      <w:proofErr w:type="spellEnd"/>
-      <w:r>
-        <w:t xml:space="preserve"> and </w:t>
-      </w:r>
-      <w:proofErr w:type="spellStart"/>
-      <w:r>
-        <w:t>Surbhi</w:t>
-      </w:r>
-      <w:proofErr w:type="spellEnd"/>
-      <w:r>
-        <w:t xml:space="preserve"> on the design of the board</w:t>
+        <w:t xml:space="preserve">  I assisted Yolanda in the creation of many classes, such as helping to program the movement of players and creating the grid system to denote specific spots on the board. I collaborated with Ruthy and Surbhi on the design of the board</w:t>
       </w:r>
       <w:r>
         <w:t xml:space="preserve">. </w:t>
@@ -398,22 +325,114 @@
         <w:t>appropriate font to the program and</w:t>
       </w:r>
       <w:r>
-        <w:t xml:space="preserve"> came up with most of the weapons</w:t>
+        <w:t xml:space="preserve"> came up with most of the weapons.</w:t>
+      </w:r>
+    </w:p>
+    <w:p>
+      <w:pPr>
+        <w:spacing w:line="480" w:lineRule="auto"/>
+      </w:pPr>
+      <w:r>
+        <w:tab/>
+        <w:t>There definitely were elements of the project that went well. For example, we had a great concept, and most of us worked very hard on it.  We were very lucky to have Yolanda, who helped all of us with our programming challenges. In that way, and others, we collaborated very well.  On the other hand, there were things that could have gone better.  The distribution of work was not equal.  Yolanda did a whole lot of the programming.  Me and another member of the group did most of the rest; however, the other two group members were hard to get to work and did very little.  That led to some friction in the group.  Also, we did not have entirely working code until the night before it was due.  Different elements worked on their own, but everything did not fully come together until very late in the process. Overall, we came up with a working game, despite all its challenges, but we certainly could have worked more efficiently.</w:t>
+      </w:r>
+    </w:p>
+    <w:p>
+      <w:pPr>
+        <w:widowControl w:val="0"/>
+        <w:autoSpaceDE w:val="0"/>
+        <w:autoSpaceDN w:val="0"/>
+        <w:adjustRightInd w:val="0"/>
+        <w:spacing w:after="200" w:line="480" w:lineRule="auto"/>
+        <w:rPr>
+          <w:lang w:val="en"/>
+        </w:rPr>
+      </w:pPr>
+      <w:r>
+        <w:rPr>
+          <w:lang w:val="en"/>
+        </w:rPr>
+        <w:lastRenderedPageBreak/>
+        <w:t>Surbhi Sheth</w:t>
+      </w:r>
+    </w:p>
+    <w:p>
+      <w:pPr>
+        <w:widowControl w:val="0"/>
+        <w:autoSpaceDE w:val="0"/>
+        <w:autoSpaceDN w:val="0"/>
+        <w:adjustRightInd w:val="0"/>
+        <w:spacing w:after="200" w:line="480" w:lineRule="auto"/>
+        <w:rPr>
+          <w:lang w:val="en"/>
+        </w:rPr>
+      </w:pPr>
+      <w:r>
+        <w:rPr>
+          <w:lang w:val="en"/>
+        </w:rPr>
+        <w:tab/>
+        <w:t>I was originally designated to be the UI Designer, but eventually got switched to be the Graphics Designer. After a few hitches, I managed to get the board done on time. I also worked on a little bit of coding for the AI, however by the time I got to make any substantial progress with that, that part of the code was already completed by another group member and I was not able to finish what I had started with it.</w:t>
+      </w:r>
+    </w:p>
+    <w:p>
+      <w:pPr>
+        <w:widowControl w:val="0"/>
+        <w:autoSpaceDE w:val="0"/>
+        <w:autoSpaceDN w:val="0"/>
+        <w:adjustRightInd w:val="0"/>
+        <w:spacing w:after="200" w:line="480" w:lineRule="auto"/>
+        <w:rPr>
+          <w:lang w:val="en"/>
+        </w:rPr>
+      </w:pPr>
+      <w:r>
+        <w:rPr>
+          <w:lang w:val="en"/>
+        </w:rPr>
+        <w:tab/>
+        <w:t>I had worked on the board for a little over a week, and it would have been completed much earlier had it not been for a short blackout on Saturday, which had unfortunately deleted my work. I started from scratch, and worked tirelessly to create a pleasant, aesthetically-pleasing board for the game. The group members all worked together relatively well, though there were a few problems in the beginning, and in the end we were able to stitch together a great game.</w:t>
+      </w:r>
+    </w:p>
+    <w:p>
+      <w:pPr>
+        <w:widowControl w:val="0"/>
+        <w:autoSpaceDE w:val="0"/>
+        <w:autoSpaceDN w:val="0"/>
+        <w:adjustRightInd w:val="0"/>
+        <w:spacing w:after="200" w:line="480" w:lineRule="auto"/>
+        <w:rPr>
+          <w:lang w:val="en"/>
+        </w:rPr>
+      </w:pPr>
+      <w:r>
+        <w:rPr>
+          <w:lang w:val="en"/>
+        </w:rPr>
+        <w:tab/>
+        <w:t>The actual conception of the game went rather smoothly, though the inner workings of it did not go quite as planned -- there were changes made along the way, but ultimately we were able to arrive at a unanimous decision concerning the game and its structure, and hence were able to make it work for our needs.</w:t>
+      </w:r>
+    </w:p>
+    <w:p>
+      <w:pPr>
+        <w:widowControl w:val="0"/>
+        <w:autoSpaceDE w:val="0"/>
+        <w:autoSpaceDN w:val="0"/>
+        <w:adjustRightInd w:val="0"/>
+        <w:spacing w:after="200" w:line="480" w:lineRule="auto"/>
+        <w:ind w:firstLine="720"/>
+        <w:rPr>
+          <w:lang w:val="en"/>
+        </w:rPr>
+      </w:pPr>
+      <w:r>
+        <w:rPr>
+          <w:lang w:val="en"/>
+        </w:rPr>
+        <w:t>During the course of the later stages of production, the team was not as verbose with each other and there was a scuffle here and there. We didn’t work together nearly as well as we should have, and part of the blame for that falls on me. There were courses of action each individual member could have taken to have bettered the smoothness of this project, however they were not taken; regardless of that fact, our project ended up being fairly well done and I commend my team members for that. We all worked on it equally, and so it is only fair we share the credit.</w:t>
       </w:r>
       <w:bookmarkStart w:id="0" w:name="_GoBack"/>
       <w:bookmarkEnd w:id="0"/>
-      <w:r>
-        <w:t>.</w:t>
-      </w:r>
-    </w:p>
-    <w:p>
-      <w:pPr>
-        <w:spacing w:line="480" w:lineRule="auto"/>
-      </w:pPr>
-      <w:r>
-        <w:tab/>
-        <w:t>There definitely were elements of the project that went well. For example, we had a great concept, and most of us worked very hard on it.  We were very lucky to have Yolanda, who helped all of us with our programming challenges. In that way, and others, we collaborated very well.  On the other hand, there were things that could have gone better.  The distribution of work was not equal.  Yolanda did a whole lot of the programming.  Me and another member of the group did most of the rest; however, the other two group members were hard to get to work and did very little.  That led to some friction in the group.  Also, we did not have entirely working code until the night before it was due.  Different elements worked on their own, but everything did not fully come together until very late in the process. Overall, we came up with a working game, despite all its challenges, but we certainly could have worked more efficiently.</w:t>
-      </w:r>
     </w:p>
     <w:sectPr>
       <w:pgSz w:w="12240" w:h="15840"/>
@@ -426,7 +445,7 @@
 </file>
 
 <file path=word/endnotes.xml><?xml version="1.0" encoding="utf-8"?>
-<w:endnotes xmlns:wpc="http://schemas.microsoft.com/office/word/2010/wordprocessingCanvas" xmlns:mo="http://schemas.microsoft.com/office/mac/office/2008/main" xmlns:mc="http://schemas.openxmlformats.org/markup-compatibility/2006" xmlns:mv="urn:schemas-microsoft-com:mac:vml" xmlns:o="urn:schemas-microsoft-com:office:office" xmlns:r="http://schemas.openxmlformats.org/officeDocument/2006/relationships" xmlns:m="http://schemas.openxmlformats.org/officeDocument/2006/math" xmlns:v="urn:schemas-microsoft-com:vml" xmlns:wp14="http://schemas.microsoft.com/office/word/2010/wordprocessingDrawing" xmlns:wp="http://schemas.openxmlformats.org/drawingml/2006/wordprocessingDrawing" xmlns:w10="urn:schemas-microsoft-com:office:word" xmlns:w="http://schemas.openxmlformats.org/wordprocessingml/2006/main" xmlns:w14="http://schemas.microsoft.com/office/word/2010/wordml" xmlns:wpg="http://schemas.microsoft.com/office/word/2010/wordprocessingGroup" xmlns:wpi="http://schemas.microsoft.com/office/word/2010/wordprocessingInk" xmlns:wne="http://schemas.microsoft.com/office/word/2006/wordml" xmlns:wps="http://schemas.microsoft.com/office/word/2010/wordprocessingShape" mc:Ignorable="w14 wp14">
+<w:endnotes xmlns:wpc="http://schemas.microsoft.com/office/word/2010/wordprocessingCanvas" xmlns:mc="http://schemas.openxmlformats.org/markup-compatibility/2006" xmlns:o="urn:schemas-microsoft-com:office:office" xmlns:r="http://schemas.openxmlformats.org/officeDocument/2006/relationships" xmlns:m="http://schemas.openxmlformats.org/officeDocument/2006/math" xmlns:v="urn:schemas-microsoft-com:vml" xmlns:wp14="http://schemas.microsoft.com/office/word/2010/wordprocessingDrawing" xmlns:wp="http://schemas.openxmlformats.org/drawingml/2006/wordprocessingDrawing" xmlns:w10="urn:schemas-microsoft-com:office:word" xmlns:w="http://schemas.openxmlformats.org/wordprocessingml/2006/main" xmlns:w14="http://schemas.microsoft.com/office/word/2010/wordml" xmlns:w15="http://schemas.microsoft.com/office/word/2012/wordml" xmlns:wpg="http://schemas.microsoft.com/office/word/2010/wordprocessingGroup" xmlns:wpi="http://schemas.microsoft.com/office/word/2010/wordprocessingInk" xmlns:wne="http://schemas.microsoft.com/office/word/2006/wordml" xmlns:wps="http://schemas.microsoft.com/office/word/2010/wordprocessingShape" mc:Ignorable="w14 w15 wp14">
   <w:endnote w:type="separator" w:id="-1">
     <w:p>
       <w:r>
@@ -445,7 +464,7 @@
 </file>
 
 <file path=word/footnotes.xml><?xml version="1.0" encoding="utf-8"?>
-<w:footnotes xmlns:wpc="http://schemas.microsoft.com/office/word/2010/wordprocessingCanvas" xmlns:mo="http://schemas.microsoft.com/office/mac/office/2008/main" xmlns:mc="http://schemas.openxmlformats.org/markup-compatibility/2006" xmlns:mv="urn:schemas-microsoft-com:mac:vml" xmlns:o="urn:schemas-microsoft-com:office:office" xmlns:r="http://schemas.openxmlformats.org/officeDocument/2006/relationships" xmlns:m="http://schemas.openxmlformats.org/officeDocument/2006/math" xmlns:v="urn:schemas-microsoft-com:vml" xmlns:wp14="http://schemas.microsoft.com/office/word/2010/wordprocessingDrawing" xmlns:wp="http://schemas.openxmlformats.org/drawingml/2006/wordprocessingDrawing" xmlns:w10="urn:schemas-microsoft-com:office:word" xmlns:w="http://schemas.openxmlformats.org/wordprocessingml/2006/main" xmlns:w14="http://schemas.microsoft.com/office/word/2010/wordml" xmlns:wpg="http://schemas.microsoft.com/office/word/2010/wordprocessingGroup" xmlns:wpi="http://schemas.microsoft.com/office/word/2010/wordprocessingInk" xmlns:wne="http://schemas.microsoft.com/office/word/2006/wordml" xmlns:wps="http://schemas.microsoft.com/office/word/2010/wordprocessingShape" mc:Ignorable="w14 wp14">
+<w:footnotes xmlns:wpc="http://schemas.microsoft.com/office/word/2010/wordprocessingCanvas" xmlns:mc="http://schemas.openxmlformats.org/markup-compatibility/2006" xmlns:o="urn:schemas-microsoft-com:office:office" xmlns:r="http://schemas.openxmlformats.org/officeDocument/2006/relationships" xmlns:m="http://schemas.openxmlformats.org/officeDocument/2006/math" xmlns:v="urn:schemas-microsoft-com:vml" xmlns:wp14="http://schemas.microsoft.com/office/word/2010/wordprocessingDrawing" xmlns:wp="http://schemas.openxmlformats.org/drawingml/2006/wordprocessingDrawing" xmlns:w10="urn:schemas-microsoft-com:office:word" xmlns:w="http://schemas.openxmlformats.org/wordprocessingml/2006/main" xmlns:w14="http://schemas.microsoft.com/office/word/2010/wordml" xmlns:w15="http://schemas.microsoft.com/office/word/2012/wordml" xmlns:wpg="http://schemas.microsoft.com/office/word/2010/wordprocessingGroup" xmlns:wpi="http://schemas.microsoft.com/office/word/2010/wordprocessingInk" xmlns:wne="http://schemas.microsoft.com/office/word/2006/wordml" xmlns:wps="http://schemas.microsoft.com/office/word/2010/wordprocessingShape" mc:Ignorable="w14 w15 wp14">
   <w:footnote w:type="separator" w:id="-1">
     <w:p>
       <w:r>
@@ -464,7 +483,7 @@
 </file>
 
 <file path=word/styles.xml><?xml version="1.0" encoding="utf-8"?>
-<w:styles xmlns:mc="http://schemas.openxmlformats.org/markup-compatibility/2006" xmlns:r="http://schemas.openxmlformats.org/officeDocument/2006/relationships" xmlns:w="http://schemas.openxmlformats.org/wordprocessingml/2006/main" xmlns:w14="http://schemas.microsoft.com/office/word/2010/wordml" mc:Ignorable="w14">
+<w:styles xmlns:mc="http://schemas.openxmlformats.org/markup-compatibility/2006" xmlns:r="http://schemas.openxmlformats.org/officeDocument/2006/relationships" xmlns:w="http://schemas.openxmlformats.org/wordprocessingml/2006/main" xmlns:w14="http://schemas.microsoft.com/office/word/2010/wordml" xmlns:w15="http://schemas.microsoft.com/office/word/2012/wordml" mc:Ignorable="w14 w15">
   <w:docDefaults>
     <w:rPrDefault>
       <w:rPr>
@@ -476,387 +495,369 @@
     </w:rPrDefault>
     <w:pPrDefault/>
   </w:docDefaults>
-  <w:latentStyles w:defLockedState="0" w:defUIPriority="99" w:defSemiHidden="1" w:defUnhideWhenUsed="1" w:defQFormat="0" w:count="276">
-    <w:lsdException w:name="Normal" w:semiHidden="0" w:uiPriority="0" w:unhideWhenUsed="0" w:qFormat="1"/>
-    <w:lsdException w:name="heading 1" w:semiHidden="0" w:uiPriority="9" w:unhideWhenUsed="0" w:qFormat="1"/>
-    <w:lsdException w:name="heading 2" w:uiPriority="9" w:qFormat="1"/>
-    <w:lsdException w:name="heading 3" w:uiPriority="9" w:qFormat="1"/>
-    <w:lsdException w:name="heading 4" w:uiPriority="9" w:qFormat="1"/>
-    <w:lsdException w:name="heading 5" w:uiPriority="9" w:qFormat="1"/>
-    <w:lsdException w:name="heading 6" w:uiPriority="9" w:qFormat="1"/>
-    <w:lsdException w:name="heading 7" w:uiPriority="9" w:qFormat="1"/>
-    <w:lsdException w:name="heading 8" w:uiPriority="9" w:qFormat="1"/>
-    <w:lsdException w:name="heading 9" w:uiPriority="9" w:qFormat="1"/>
-    <w:lsdException w:name="toc 1" w:uiPriority="39"/>
-    <w:lsdException w:name="toc 2" w:uiPriority="39"/>
-    <w:lsdException w:name="toc 3" w:uiPriority="39"/>
-    <w:lsdException w:name="toc 4" w:uiPriority="39"/>
-    <w:lsdException w:name="toc 5" w:uiPriority="39"/>
-    <w:lsdException w:name="toc 6" w:uiPriority="39"/>
-    <w:lsdException w:name="toc 7" w:uiPriority="39"/>
-    <w:lsdException w:name="toc 8" w:uiPriority="39"/>
-    <w:lsdException w:name="toc 9" w:uiPriority="39"/>
-    <w:lsdException w:name="caption" w:uiPriority="35" w:qFormat="1"/>
-    <w:lsdException w:name="Title" w:semiHidden="0" w:uiPriority="10" w:unhideWhenUsed="0" w:qFormat="1"/>
-    <w:lsdException w:name="Default Paragraph Font" w:uiPriority="1"/>
-    <w:lsdException w:name="Subtitle" w:semiHidden="0" w:uiPriority="11" w:unhideWhenUsed="0" w:qFormat="1"/>
-    <w:lsdException w:name="Strong" w:semiHidden="0" w:uiPriority="22" w:unhideWhenUsed="0" w:qFormat="1"/>
-    <w:lsdException w:name="Emphasis" w:semiHidden="0" w:uiPriority="20" w:unhideWhenUsed="0" w:qFormat="1"/>
-    <w:lsdException w:name="Table Grid" w:semiHidden="0" w:uiPriority="59" w:unhideWhenUsed="0"/>
-    <w:lsdException w:name="Placeholder Text" w:unhideWhenUsed="0"/>
-    <w:lsdException w:name="No Spacing" w:semiHidden="0" w:uiPriority="1" w:unhideWhenUsed="0" w:qFormat="1"/>
-    <w:lsdException w:name="Light Shading" w:semiHidden="0" w:uiPriority="60" w:unhideWhenUsed="0"/>
-    <w:lsdException w:name="Light List" w:semiHidden="0" w:uiPriority="61" w:unhideWhenUsed="0"/>
-    <w:lsdException w:name="Light Grid" w:semiHidden="0" w:uiPriority="62" w:unhideWhenUsed="0"/>
-    <w:lsdException w:name="Medium Shading 1" w:semiHidden="0" w:uiPriority="63" w:unhideWhenUsed="0"/>
-    <w:lsdException w:name="Medium Shading 2" w:semiHidden="0" w:uiPriority="64" w:unhideWhenUsed="0"/>
-    <w:lsdException w:name="Medium List 1" w:semiHidden="0" w:uiPriority="65" w:unhideWhenUsed="0"/>
-    <w:lsdException w:name="Medium List 2" w:semiHidden="0" w:uiPriority="66" w:unhideWhenUsed="0"/>
-    <w:lsdException w:name="Medium Grid 1" w:semiHidden="0" w:uiPriority="67" w:unhideWhenUsed="0"/>
-    <w:lsdException w:name="Medium Grid 2" w:semiHidden="0" w:uiPriority="68" w:unhideWhenUsed="0"/>
-    <w:lsdException w:name="Medium Grid 3" w:semiHidden="0" w:uiPriority="69" w:unhideWhenUsed="0"/>
-    <w:lsdException w:name="Dark List" w:semiHidden="0" w:uiPriority="70" w:unhideWhenUsed="0"/>
-    <w:lsdException w:name="Colorful Shading" w:semiHidden="0" w:uiPriority="71" w:unhideWhenUsed="0"/>
-    <w:lsdException w:name="Colorful List" w:semiHidden="0" w:uiPriority="72" w:unhideWhenUsed="0"/>
-    <w:lsdException w:name="Colorful Grid" w:semiHidden="0" w:uiPriority="73" w:unhideWhenUsed="0"/>
-    <w:lsdException w:name="Light Shading Accent 1" w:semiHidden="0" w:uiPriority="60" w:unhideWhenUsed="0"/>
-    <w:lsdException w:name="Light List Accent 1" w:semiHidden="0" w:uiPriority="61" w:unhideWhenUsed="0"/>
-    <w:lsdException w:name="Light Grid Accent 1" w:semiHidden="0" w:uiPriority="62" w:unhideWhenUsed="0"/>
-    <w:lsdException w:name="Medium Shading 1 Accent 1" w:semiHidden="0" w:uiPriority="63" w:unhideWhenUsed="0"/>
-    <w:lsdException w:name="Medium Shading 2 Accent 1" w:semiHidden="0" w:uiPriority="64" w:unhideWhenUsed="0"/>
-    <w:lsdException w:name="Medium List 1 Accent 1" w:semiHidden="0" w:uiPriority="65" w:unhideWhenUsed="0"/>
-    <w:lsdException w:name="Revision" w:unhideWhenUsed="0"/>
-    <w:lsdException w:name="List Paragraph" w:semiHidden="0" w:uiPriority="34" w:unhideWhenUsed="0" w:qFormat="1"/>
-    <w:lsdException w:name="Quote" w:semiHidden="0" w:uiPriority="29" w:unhideWhenUsed="0" w:qFormat="1"/>
-    <w:lsdException w:name="Intense Quote" w:semiHidden="0" w:uiPriority="30" w:unhideWhenUsed="0" w:qFormat="1"/>
-    <w:lsdException w:name="Medium List 2 Accent 1" w:semiHidden="0" w:uiPriority="66" w:unhideWhenUsed="0"/>
-    <w:lsdException w:name="Medium Grid 1 Accent 1" w:semiHidden="0" w:uiPriority="67" w:unhideWhenUsed="0"/>
-    <w:lsdException w:name="Medium Grid 2 Accent 1" w:semiHidden="0" w:uiPriority="68" w:unhideWhenUsed="0"/>
-    <w:lsdException w:name="Medium Grid 3 Accent 1" w:semiHidden="0" w:uiPriority="69" w:unhideWhenUsed="0"/>
-    <w:lsdException w:name="Dark List Accent 1" w:semiHidden="0" w:uiPriority="70" w:unhideWhenUsed="0"/>
-    <w:lsdException w:name="Colorful Shading Accent 1" w:semiHidden="0" w:uiPriority="71" w:unhideWhenUsed="0"/>
-    <w:lsdException w:name="Colorful List Accent 1" w:semiHidden="0" w:uiPriority="72" w:unhideWhenUsed="0"/>
-    <w:lsdException w:name="Colorful Grid Accent 1" w:semiHidden="0" w:uiPriority="73" w:unhideWhenUsed="0"/>
-    <w:lsdException w:name="Light Shading Accent 2" w:semiHidden="0" w:uiPriority="60" w:unhideWhenUsed="0"/>
-    <w:lsdException w:name="Light List Accent 2" w:semiHidden="0" w:uiPriority="61" w:unhideWhenUsed="0"/>
-    <w:lsdException w:name="Light Grid Accent 2" w:semiHidden="0" w:uiPriority="62" w:unhideWhenUsed="0"/>
-    <w:lsdException w:name="Medium Shading 1 Accent 2" w:semiHidden="0" w:uiPriority="63" w:unhideWhenUsed="0"/>
-    <w:lsdException w:name="Medium Shading 2 Accent 2" w:semiHidden="0" w:uiPriority="64" w:unhideWhenUsed="0"/>
-    <w:lsdException w:name="Medium List 1 Accent 2" w:semiHidden="0" w:uiPriority="65" w:unhideWhenUsed="0"/>
-    <w:lsdException w:name="Medium List 2 Accent 2" w:semiHidden="0" w:uiPriority="66" w:unhideWhenUsed="0"/>
-    <w:lsdException w:name="Medium Grid 1 Accent 2" w:semiHidden="0" w:uiPriority="67" w:unhideWhenUsed="0"/>
-    <w:lsdException w:name="Medium Grid 2 Accent 2" w:semiHidden="0" w:uiPriority="68" w:unhideWhenUsed="0"/>
-    <w:lsdException w:name="Medium Grid 3 Accent 2" w:semiHidden="0" w:uiPriority="69" w:unhideWhenUsed="0"/>
-    <w:lsdException w:name="Dark List Accent 2" w:semiHidden="0" w:uiPriority="70" w:unhideWhenUsed="0"/>
-    <w:lsdException w:name="Colorful Shading Accent 2" w:semiHidden="0" w:uiPriority="71" w:unhideWhenUsed="0"/>
-    <w:lsdException w:name="Colorful List Accent 2" w:semiHidden="0" w:uiPriority="72" w:unhideWhenUsed="0"/>
-    <w:lsdException w:name="Colorful Grid Accent 2" w:semiHidden="0" w:uiPriority="73" w:unhideWhenUsed="0"/>
-    <w:lsdException w:name="Light Shading Accent 3" w:semiHidden="0" w:uiPriority="60" w:unhideWhenUsed="0"/>
-    <w:lsdException w:name="Light List Accent 3" w:semiHidden="0" w:uiPriority="61" w:unhideWhenUsed="0"/>
-    <w:lsdException w:name="Light Grid Accent 3" w:semiHidden="0" w:uiPriority="62" w:unhideWhenUsed="0"/>
-    <w:lsdException w:name="Medium Shading 1 Accent 3" w:semiHidden="0" w:uiPriority="63" w:unhideWhenUsed="0"/>
-    <w:lsdException w:name="Medium Shading 2 Accent 3" w:semiHidden="0" w:uiPriority="64" w:unhideWhenUsed="0"/>
-    <w:lsdException w:name="Medium List 1 Accent 3" w:semiHidden="0" w:uiPriority="65" w:unhideWhenUsed="0"/>
-    <w:lsdException w:name="Medium List 2 Accent 3" w:semiHidden="0" w:uiPriority="66" w:unhideWhenUsed="0"/>
-    <w:lsdException w:name="Medium Grid 1 Accent 3" w:semiHidden="0" w:uiPriority="67" w:unhideWhenUsed="0"/>
-    <w:lsdException w:name="Medium Grid 2 Accent 3" w:semiHidden="0" w:uiPriority="68" w:unhideWhenUsed="0"/>
-    <w:lsdException w:name="Medium Grid 3 Accent 3" w:semiHidden="0" w:uiPriority="69" w:unhideWhenUsed="0"/>
-    <w:lsdException w:name="Dark List Accent 3" w:semiHidden="0" w:uiPriority="70" w:unhideWhenUsed="0"/>
-    <w:lsdException w:name="Colorful Shading Accent 3" w:semiHidden="0" w:uiPriority="71" w:unhideWhenUsed="0"/>
-    <w:lsdException w:name="Colorful List Accent 3" w:semiHidden="0" w:uiPriority="72" w:unhideWhenUsed="0"/>
-    <w:lsdException w:name="Colorful Grid Accent 3" w:semiHidden="0" w:uiPriority="73" w:unhideWhenUsed="0"/>
-    <w:lsdException w:name="Light Shading Accent 4" w:semiHidden="0" w:uiPriority="60" w:unhideWhenUsed="0"/>
-    <w:lsdException w:name="Light List Accent 4" w:semiHidden="0" w:uiPriority="61" w:unhideWhenUsed="0"/>
-    <w:lsdException w:name="Light Grid Accent 4" w:semiHidden="0" w:uiPriority="62" w:unhideWhenUsed="0"/>
-    <w:lsdException w:name="Medium Shading 1 Accent 4" w:semiHidden="0" w:uiPriority="63" w:unhideWhenUsed="0"/>
-    <w:lsdException w:name="Medium Shading 2 Accent 4" w:semiHidden="0" w:uiPriority="64" w:unhideWhenUsed="0"/>
-    <w:lsdException w:name="Medium List 1 Accent 4" w:semiHidden="0" w:uiPriority="65" w:unhideWhenUsed="0"/>
-    <w:lsdException w:name="Medium List 2 Accent 4" w:semiHidden="0" w:uiPriority="66" w:unhideWhenUsed="0"/>
-    <w:lsdException w:name="Medium Grid 1 Accent 4" w:semiHidden="0" w:uiPriority="67" w:unhideWhenUsed="0"/>
-    <w:lsdException w:name="Medium Grid 2 Accent 4" w:semiHidden="0" w:uiPriority="68" w:unhideWhenUsed="0"/>
-    <w:lsdException w:name="Medium Grid 3 Accent 4" w:semiHidden="0" w:uiPriority="69" w:unhideWhenUsed="0"/>
-    <w:lsdException w:name="Dark List Accent 4" w:semiHidden="0" w:uiPriority="70" w:unhideWhenUsed="0"/>
-    <w:lsdException w:name="Colorful Shading Accent 4" w:semiHidden="0" w:uiPriority="71" w:unhideWhenUsed="0"/>
-    <w:lsdException w:name="Colorful List Accent 4" w:semiHidden="0" w:uiPriority="72" w:unhideWhenUsed="0"/>
-    <w:lsdException w:name="Colorful Grid Accent 4" w:semiHidden="0" w:uiPriority="73" w:unhideWhenUsed="0"/>
-    <w:lsdException w:name="Light Shading Accent 5" w:semiHidden="0" w:uiPriority="60" w:unhideWhenUsed="0"/>
-    <w:lsdException w:name="Light List Accent 5" w:semiHidden="0" w:uiPriority="61" w:unhideWhenUsed="0"/>
-    <w:lsdException w:name="Light Grid Accent 5" w:semiHidden="0" w:uiPriority="62" w:unhideWhenUsed="0"/>
-    <w:lsdException w:name="Medium Shading 1 Accent 5" w:semiHidden="0" w:uiPriority="63" w:unhideWhenUsed="0"/>
-    <w:lsdException w:name="Medium Shading 2 Accent 5" w:semiHidden="0" w:uiPriority="64" w:unhideWhenUsed="0"/>
-    <w:lsdException w:name="Medium List 1 Accent 5" w:semiHidden="0" w:uiPriority="65" w:unhideWhenUsed="0"/>
-    <w:lsdException w:name="Medium List 2 Accent 5" w:semiHidden="0" w:uiPriority="66" w:unhideWhenUsed="0"/>
-    <w:lsdException w:name="Medium Grid 1 Accent 5" w:semiHidden="0" w:uiPriority="67" w:unhideWhenUsed="0"/>
-    <w:lsdException w:name="Medium Grid 2 Accent 5" w:semiHidden="0" w:uiPriority="68" w:unhideWhenUsed="0"/>
-    <w:lsdException w:name="Medium Grid 3 Accent 5" w:semiHidden="0" w:uiPriority="69" w:unhideWhenUsed="0"/>
-    <w:lsdException w:name="Dark List Accent 5" w:semiHidden="0" w:uiPriority="70" w:unhideWhenUsed="0"/>
-    <w:lsdException w:name="Colorful Shading Accent 5" w:semiHidden="0" w:uiPriority="71" w:unhideWhenUsed="0"/>
-    <w:lsdException w:name="Colorful List Accent 5" w:semiHidden="0" w:uiPriority="72" w:unhideWhenUsed="0"/>
-    <w:lsdException w:name="Colorful Grid Accent 5" w:semiHidden="0" w:uiPriority="73" w:unhideWhenUsed="0"/>
-    <w:lsdException w:name="Light Shading Accent 6" w:semiHidden="0" w:uiPriority="60" w:unhideWhenUsed="0"/>
-    <w:lsdException w:name="Light List Accent 6" w:semiHidden="0" w:uiPriority="61" w:unhideWhenUsed="0"/>
-    <w:lsdException w:name="Light Grid Accent 6" w:semiHidden="0" w:uiPriority="62" w:unhideWhenUsed="0"/>
-    <w:lsdException w:name="Medium Shading 1 Accent 6" w:semiHidden="0" w:uiPriority="63" w:unhideWhenUsed="0"/>
-    <w:lsdException w:name="Medium Shading 2 Accent 6" w:semiHidden="0" w:uiPriority="64" w:unhideWhenUsed="0"/>
-    <w:lsdException w:name="Medium List 1 Accent 6" w:semiHidden="0" w:uiPriority="65" w:unhideWhenUsed="0"/>
-    <w:lsdException w:name="Medium List 2 Accent 6" w:semiHidden="0" w:uiPriority="66" w:unhideWhenUsed="0"/>
-    <w:lsdException w:name="Medium Grid 1 Accent 6" w:semiHidden="0" w:uiPriority="67" w:unhideWhenUsed="0"/>
-    <w:lsdException w:name="Medium Grid 2 Accent 6" w:semiHidden="0" w:uiPriority="68" w:unhideWhenUsed="0"/>
-    <w:lsdException w:name="Medium Grid 3 Accent 6" w:semiHidden="0" w:uiPriority="69" w:unhideWhenUsed="0"/>
-    <w:lsdException w:name="Dark List Accent 6" w:semiHidden="0" w:uiPriority="70" w:unhideWhenUsed="0"/>
-    <w:lsdException w:name="Colorful Shading Accent 6" w:semiHidden="0" w:uiPriority="71" w:unhideWhenUsed="0"/>
-    <w:lsdException w:name="Colorful List Accent 6" w:semiHidden="0" w:uiPriority="72" w:unhideWhenUsed="0"/>
-    <w:lsdException w:name="Colorful Grid Accent 6" w:semiHidden="0" w:uiPriority="73" w:unhideWhenUsed="0"/>
-    <w:lsdException w:name="Subtle Emphasis" w:semiHidden="0" w:uiPriority="19" w:unhideWhenUsed="0" w:qFormat="1"/>
-    <w:lsdException w:name="Intense Emphasis" w:semiHidden="0" w:uiPriority="21" w:unhideWhenUsed="0" w:qFormat="1"/>
-    <w:lsdException w:name="Subtle Reference" w:semiHidden="0" w:uiPriority="31" w:unhideWhenUsed="0" w:qFormat="1"/>
-    <w:lsdException w:name="Intense Reference" w:semiHidden="0" w:uiPriority="32" w:unhideWhenUsed="0" w:qFormat="1"/>
-    <w:lsdException w:name="Book Title" w:semiHidden="0" w:uiPriority="33" w:unhideWhenUsed="0" w:qFormat="1"/>
-    <w:lsdException w:name="Bibliography" w:uiPriority="37"/>
-    <w:lsdException w:name="TOC Heading" w:uiPriority="39" w:qFormat="1"/>
-  </w:latentStyles>
-  <w:style w:type="paragraph" w:default="1" w:styleId="Normal">
-    <w:name w:val="Normal"/>
-    <w:qFormat/>
-    <w:rsid w:val="00D425A0"/>
-  </w:style>
-  <w:style w:type="character" w:default="1" w:styleId="DefaultParagraphFont">
-    <w:name w:val="Default Paragraph Font"/>
-    <w:uiPriority w:val="1"/>
-    <w:semiHidden/>
-    <w:unhideWhenUsed/>
-  </w:style>
-  <w:style w:type="table" w:default="1" w:styleId="TableNormal">
-    <w:name w:val="Normal Table"/>
-    <w:uiPriority w:val="99"/>
-    <w:semiHidden/>
-    <w:unhideWhenUsed/>
-    <w:tblPr>
-      <w:tblInd w:w="0" w:type="dxa"/>
-      <w:tblCellMar>
-        <w:top w:w="0" w:type="dxa"/>
-        <w:left w:w="108" w:type="dxa"/>
-        <w:bottom w:w="0" w:type="dxa"/>
-        <w:right w:w="108" w:type="dxa"/>
-      </w:tblCellMar>
-    </w:tblPr>
-  </w:style>
-  <w:style w:type="numbering" w:default="1" w:styleId="NoList">
-    <w:name w:val="No List"/>
-    <w:uiPriority w:val="99"/>
-    <w:semiHidden/>
-    <w:unhideWhenUsed/>
-  </w:style>
-  <w:style w:type="paragraph" w:styleId="NormalWeb">
-    <w:name w:val="Normal (Web)"/>
-    <w:basedOn w:val="Normal"/>
-    <w:uiPriority w:val="99"/>
-    <w:semiHidden/>
-    <w:unhideWhenUsed/>
-    <w:rsid w:val="007D70E6"/>
-    <w:pPr>
-      <w:spacing w:before="100" w:beforeAutospacing="1" w:after="100" w:afterAutospacing="1"/>
-    </w:pPr>
-    <w:rPr>
-      <w:rFonts w:eastAsia="Times New Roman"/>
-    </w:rPr>
-  </w:style>
-  <w:style w:type="paragraph" w:styleId="Header">
-    <w:name w:val="header"/>
-    <w:basedOn w:val="Normal"/>
-    <w:link w:val="HeaderChar"/>
-    <w:uiPriority w:val="99"/>
-    <w:unhideWhenUsed/>
-    <w:rsid w:val="00CE5894"/>
-    <w:pPr>
-      <w:tabs>
-        <w:tab w:val="center" w:pos="4320"/>
-        <w:tab w:val="right" w:pos="8640"/>
-      </w:tabs>
-    </w:pPr>
-  </w:style>
-  <w:style w:type="character" w:customStyle="1" w:styleId="HeaderChar">
-    <w:name w:val="Header Char"/>
-    <w:basedOn w:val="DefaultParagraphFont"/>
-    <w:link w:val="Header"/>
-    <w:uiPriority w:val="99"/>
-    <w:rsid w:val="00CE5894"/>
-  </w:style>
-  <w:style w:type="paragraph" w:styleId="Footer">
-    <w:name w:val="footer"/>
-    <w:basedOn w:val="Normal"/>
-    <w:link w:val="FooterChar"/>
-    <w:uiPriority w:val="99"/>
-    <w:unhideWhenUsed/>
-    <w:rsid w:val="00CE5894"/>
-    <w:pPr>
-      <w:tabs>
-        <w:tab w:val="center" w:pos="4320"/>
-        <w:tab w:val="right" w:pos="8640"/>
-      </w:tabs>
-    </w:pPr>
-  </w:style>
-  <w:style w:type="character" w:customStyle="1" w:styleId="FooterChar">
-    <w:name w:val="Footer Char"/>
-    <w:basedOn w:val="DefaultParagraphFont"/>
-    <w:link w:val="Footer"/>
-    <w:uiPriority w:val="99"/>
-    <w:rsid w:val="00CE5894"/>
-  </w:style>
-</w:styles>
-</file>
-
-<file path=word/stylesWithEffects.xml><?xml version="1.0" encoding="utf-8"?>
-<w:styles xmlns:wpc="http://schemas.microsoft.com/office/word/2010/wordprocessingCanvas" xmlns:mo="http://schemas.microsoft.com/office/mac/office/2008/main" xmlns:mc="http://schemas.openxmlformats.org/markup-compatibility/2006" xmlns:mv="urn:schemas-microsoft-com:mac:vml" xmlns:o="urn:schemas-microsoft-com:office:office" xmlns:r="http://schemas.openxmlformats.org/officeDocument/2006/relationships" xmlns:m="http://schemas.openxmlformats.org/officeDocument/2006/math" xmlns:v="urn:schemas-microsoft-com:vml" xmlns:wp14="http://schemas.microsoft.com/office/word/2010/wordprocessingDrawing" xmlns:wp="http://schemas.openxmlformats.org/drawingml/2006/wordprocessingDrawing" xmlns:w10="urn:schemas-microsoft-com:office:word" xmlns:w="http://schemas.openxmlformats.org/wordprocessingml/2006/main" xmlns:w14="http://schemas.microsoft.com/office/word/2010/wordml" xmlns:wpg="http://schemas.microsoft.com/office/word/2010/wordprocessingGroup" xmlns:wpi="http://schemas.microsoft.com/office/word/2010/wordprocessingInk" xmlns:wne="http://schemas.microsoft.com/office/word/2006/wordml" xmlns:wps="http://schemas.microsoft.com/office/word/2010/wordprocessingShape" mc:Ignorable="w14 wp14">
-  <w:docDefaults>
-    <w:rPrDefault>
-      <w:rPr>
-        <w:rFonts w:ascii="Times New Roman" w:eastAsiaTheme="minorHAnsi" w:hAnsi="Times New Roman" w:cs="Times New Roman"/>
-        <w:sz w:val="24"/>
-        <w:szCs w:val="24"/>
-        <w:lang w:val="en-US" w:eastAsia="en-US" w:bidi="ar-SA"/>
-      </w:rPr>
-    </w:rPrDefault>
-    <w:pPrDefault/>
-  </w:docDefaults>
-  <w:latentStyles w:defLockedState="0" w:defUIPriority="99" w:defSemiHidden="1" w:defUnhideWhenUsed="1" w:defQFormat="0" w:count="276">
-    <w:lsdException w:name="Normal" w:semiHidden="0" w:uiPriority="0" w:unhideWhenUsed="0" w:qFormat="1"/>
-    <w:lsdException w:name="heading 1" w:semiHidden="0" w:uiPriority="9" w:unhideWhenUsed="0" w:qFormat="1"/>
-    <w:lsdException w:name="heading 2" w:uiPriority="9" w:qFormat="1"/>
-    <w:lsdException w:name="heading 3" w:uiPriority="9" w:qFormat="1"/>
-    <w:lsdException w:name="heading 4" w:uiPriority="9" w:qFormat="1"/>
-    <w:lsdException w:name="heading 5" w:uiPriority="9" w:qFormat="1"/>
-    <w:lsdException w:name="heading 6" w:uiPriority="9" w:qFormat="1"/>
-    <w:lsdException w:name="heading 7" w:uiPriority="9" w:qFormat="1"/>
-    <w:lsdException w:name="heading 8" w:uiPriority="9" w:qFormat="1"/>
-    <w:lsdException w:name="heading 9" w:uiPriority="9" w:qFormat="1"/>
-    <w:lsdException w:name="toc 1" w:uiPriority="39"/>
-    <w:lsdException w:name="toc 2" w:uiPriority="39"/>
-    <w:lsdException w:name="toc 3" w:uiPriority="39"/>
-    <w:lsdException w:name="toc 4" w:uiPriority="39"/>
-    <w:lsdException w:name="toc 5" w:uiPriority="39"/>
-    <w:lsdException w:name="toc 6" w:uiPriority="39"/>
-    <w:lsdException w:name="toc 7" w:uiPriority="39"/>
-    <w:lsdException w:name="toc 8" w:uiPriority="39"/>
-    <w:lsdException w:name="toc 9" w:uiPriority="39"/>
-    <w:lsdException w:name="caption" w:uiPriority="35" w:qFormat="1"/>
-    <w:lsdException w:name="Title" w:semiHidden="0" w:uiPriority="10" w:unhideWhenUsed="0" w:qFormat="1"/>
-    <w:lsdException w:name="Default Paragraph Font" w:uiPriority="1"/>
-    <w:lsdException w:name="Subtitle" w:semiHidden="0" w:uiPriority="11" w:unhideWhenUsed="0" w:qFormat="1"/>
-    <w:lsdException w:name="Strong" w:semiHidden="0" w:uiPriority="22" w:unhideWhenUsed="0" w:qFormat="1"/>
-    <w:lsdException w:name="Emphasis" w:semiHidden="0" w:uiPriority="20" w:unhideWhenUsed="0" w:qFormat="1"/>
-    <w:lsdException w:name="Table Grid" w:semiHidden="0" w:uiPriority="59" w:unhideWhenUsed="0"/>
-    <w:lsdException w:name="Placeholder Text" w:unhideWhenUsed="0"/>
-    <w:lsdException w:name="No Spacing" w:semiHidden="0" w:uiPriority="1" w:unhideWhenUsed="0" w:qFormat="1"/>
-    <w:lsdException w:name="Light Shading" w:semiHidden="0" w:uiPriority="60" w:unhideWhenUsed="0"/>
-    <w:lsdException w:name="Light List" w:semiHidden="0" w:uiPriority="61" w:unhideWhenUsed="0"/>
-    <w:lsdException w:name="Light Grid" w:semiHidden="0" w:uiPriority="62" w:unhideWhenUsed="0"/>
-    <w:lsdException w:name="Medium Shading 1" w:semiHidden="0" w:uiPriority="63" w:unhideWhenUsed="0"/>
-    <w:lsdException w:name="Medium Shading 2" w:semiHidden="0" w:uiPriority="64" w:unhideWhenUsed="0"/>
-    <w:lsdException w:name="Medium List 1" w:semiHidden="0" w:uiPriority="65" w:unhideWhenUsed="0"/>
-    <w:lsdException w:name="Medium List 2" w:semiHidden="0" w:uiPriority="66" w:unhideWhenUsed="0"/>
-    <w:lsdException w:name="Medium Grid 1" w:semiHidden="0" w:uiPriority="67" w:unhideWhenUsed="0"/>
-    <w:lsdException w:name="Medium Grid 2" w:semiHidden="0" w:uiPriority="68" w:unhideWhenUsed="0"/>
-    <w:lsdException w:name="Medium Grid 3" w:semiHidden="0" w:uiPriority="69" w:unhideWhenUsed="0"/>
-    <w:lsdException w:name="Dark List" w:semiHidden="0" w:uiPriority="70" w:unhideWhenUsed="0"/>
-    <w:lsdException w:name="Colorful Shading" w:semiHidden="0" w:uiPriority="71" w:unhideWhenUsed="0"/>
-    <w:lsdException w:name="Colorful List" w:semiHidden="0" w:uiPriority="72" w:unhideWhenUsed="0"/>
-    <w:lsdException w:name="Colorful Grid" w:semiHidden="0" w:uiPriority="73" w:unhideWhenUsed="0"/>
-    <w:lsdException w:name="Light Shading Accent 1" w:semiHidden="0" w:uiPriority="60" w:unhideWhenUsed="0"/>
-    <w:lsdException w:name="Light List Accent 1" w:semiHidden="0" w:uiPriority="61" w:unhideWhenUsed="0"/>
-    <w:lsdException w:name="Light Grid Accent 1" w:semiHidden="0" w:uiPriority="62" w:unhideWhenUsed="0"/>
-    <w:lsdException w:name="Medium Shading 1 Accent 1" w:semiHidden="0" w:uiPriority="63" w:unhideWhenUsed="0"/>
-    <w:lsdException w:name="Medium Shading 2 Accent 1" w:semiHidden="0" w:uiPriority="64" w:unhideWhenUsed="0"/>
-    <w:lsdException w:name="Medium List 1 Accent 1" w:semiHidden="0" w:uiPriority="65" w:unhideWhenUsed="0"/>
-    <w:lsdException w:name="Revision" w:unhideWhenUsed="0"/>
-    <w:lsdException w:name="List Paragraph" w:semiHidden="0" w:uiPriority="34" w:unhideWhenUsed="0" w:qFormat="1"/>
-    <w:lsdException w:name="Quote" w:semiHidden="0" w:uiPriority="29" w:unhideWhenUsed="0" w:qFormat="1"/>
-    <w:lsdException w:name="Intense Quote" w:semiHidden="0" w:uiPriority="30" w:unhideWhenUsed="0" w:qFormat="1"/>
-    <w:lsdException w:name="Medium List 2 Accent 1" w:semiHidden="0" w:uiPriority="66" w:unhideWhenUsed="0"/>
-    <w:lsdException w:name="Medium Grid 1 Accent 1" w:semiHidden="0" w:uiPriority="67" w:unhideWhenUsed="0"/>
-    <w:lsdException w:name="Medium Grid 2 Accent 1" w:semiHidden="0" w:uiPriority="68" w:unhideWhenUsed="0"/>
-    <w:lsdException w:name="Medium Grid 3 Accent 1" w:semiHidden="0" w:uiPriority="69" w:unhideWhenUsed="0"/>
-    <w:lsdException w:name="Dark List Accent 1" w:semiHidden="0" w:uiPriority="70" w:unhideWhenUsed="0"/>
-    <w:lsdException w:name="Colorful Shading Accent 1" w:semiHidden="0" w:uiPriority="71" w:unhideWhenUsed="0"/>
-    <w:lsdException w:name="Colorful List Accent 1" w:semiHidden="0" w:uiPriority="72" w:unhideWhenUsed="0"/>
-    <w:lsdException w:name="Colorful Grid Accent 1" w:semiHidden="0" w:uiPriority="73" w:unhideWhenUsed="0"/>
-    <w:lsdException w:name="Light Shading Accent 2" w:semiHidden="0" w:uiPriority="60" w:unhideWhenUsed="0"/>
-    <w:lsdException w:name="Light List Accent 2" w:semiHidden="0" w:uiPriority="61" w:unhideWhenUsed="0"/>
-    <w:lsdException w:name="Light Grid Accent 2" w:semiHidden="0" w:uiPriority="62" w:unhideWhenUsed="0"/>
-    <w:lsdException w:name="Medium Shading 1 Accent 2" w:semiHidden="0" w:uiPriority="63" w:unhideWhenUsed="0"/>
-    <w:lsdException w:name="Medium Shading 2 Accent 2" w:semiHidden="0" w:uiPriority="64" w:unhideWhenUsed="0"/>
-    <w:lsdException w:name="Medium List 1 Accent 2" w:semiHidden="0" w:uiPriority="65" w:unhideWhenUsed="0"/>
-    <w:lsdException w:name="Medium List 2 Accent 2" w:semiHidden="0" w:uiPriority="66" w:unhideWhenUsed="0"/>
-    <w:lsdException w:name="Medium Grid 1 Accent 2" w:semiHidden="0" w:uiPriority="67" w:unhideWhenUsed="0"/>
-    <w:lsdException w:name="Medium Grid 2 Accent 2" w:semiHidden="0" w:uiPriority="68" w:unhideWhenUsed="0"/>
-    <w:lsdException w:name="Medium Grid 3 Accent 2" w:semiHidden="0" w:uiPriority="69" w:unhideWhenUsed="0"/>
-    <w:lsdException w:name="Dark List Accent 2" w:semiHidden="0" w:uiPriority="70" w:unhideWhenUsed="0"/>
-    <w:lsdException w:name="Colorful Shading Accent 2" w:semiHidden="0" w:uiPriority="71" w:unhideWhenUsed="0"/>
-    <w:lsdException w:name="Colorful List Accent 2" w:semiHidden="0" w:uiPriority="72" w:unhideWhenUsed="0"/>
-    <w:lsdException w:name="Colorful Grid Accent 2" w:semiHidden="0" w:uiPriority="73" w:unhideWhenUsed="0"/>
-    <w:lsdException w:name="Light Shading Accent 3" w:semiHidden="0" w:uiPriority="60" w:unhideWhenUsed="0"/>
-    <w:lsdException w:name="Light List Accent 3" w:semiHidden="0" w:uiPriority="61" w:unhideWhenUsed="0"/>
-    <w:lsdException w:name="Light Grid Accent 3" w:semiHidden="0" w:uiPriority="62" w:unhideWhenUsed="0"/>
-    <w:lsdException w:name="Medium Shading 1 Accent 3" w:semiHidden="0" w:uiPriority="63" w:unhideWhenUsed="0"/>
-    <w:lsdException w:name="Medium Shading 2 Accent 3" w:semiHidden="0" w:uiPriority="64" w:unhideWhenUsed="0"/>
-    <w:lsdException w:name="Medium List 1 Accent 3" w:semiHidden="0" w:uiPriority="65" w:unhideWhenUsed="0"/>
-    <w:lsdException w:name="Medium List 2 Accent 3" w:semiHidden="0" w:uiPriority="66" w:unhideWhenUsed="0"/>
-    <w:lsdException w:name="Medium Grid 1 Accent 3" w:semiHidden="0" w:uiPriority="67" w:unhideWhenUsed="0"/>
-    <w:lsdException w:name="Medium Grid 2 Accent 3" w:semiHidden="0" w:uiPriority="68" w:unhideWhenUsed="0"/>
-    <w:lsdException w:name="Medium Grid 3 Accent 3" w:semiHidden="0" w:uiPriority="69" w:unhideWhenUsed="0"/>
-    <w:lsdException w:name="Dark List Accent 3" w:semiHidden="0" w:uiPriority="70" w:unhideWhenUsed="0"/>
-    <w:lsdException w:name="Colorful Shading Accent 3" w:semiHidden="0" w:uiPriority="71" w:unhideWhenUsed="0"/>
-    <w:lsdException w:name="Colorful List Accent 3" w:semiHidden="0" w:uiPriority="72" w:unhideWhenUsed="0"/>
-    <w:lsdException w:name="Colorful Grid Accent 3" w:semiHidden="0" w:uiPriority="73" w:unhideWhenUsed="0"/>
-    <w:lsdException w:name="Light Shading Accent 4" w:semiHidden="0" w:uiPriority="60" w:unhideWhenUsed="0"/>
-    <w:lsdException w:name="Light List Accent 4" w:semiHidden="0" w:uiPriority="61" w:unhideWhenUsed="0"/>
-    <w:lsdException w:name="Light Grid Accent 4" w:semiHidden="0" w:uiPriority="62" w:unhideWhenUsed="0"/>
-    <w:lsdException w:name="Medium Shading 1 Accent 4" w:semiHidden="0" w:uiPriority="63" w:unhideWhenUsed="0"/>
-    <w:lsdException w:name="Medium Shading 2 Accent 4" w:semiHidden="0" w:uiPriority="64" w:unhideWhenUsed="0"/>
-    <w:lsdException w:name="Medium List 1 Accent 4" w:semiHidden="0" w:uiPriority="65" w:unhideWhenUsed="0"/>
-    <w:lsdException w:name="Medium List 2 Accent 4" w:semiHidden="0" w:uiPriority="66" w:unhideWhenUsed="0"/>
-    <w:lsdException w:name="Medium Grid 1 Accent 4" w:semiHidden="0" w:uiPriority="67" w:unhideWhenUsed="0"/>
-    <w:lsdException w:name="Medium Grid 2 Accent 4" w:semiHidden="0" w:uiPriority="68" w:unhideWhenUsed="0"/>
-    <w:lsdException w:name="Medium Grid 3 Accent 4" w:semiHidden="0" w:uiPriority="69" w:unhideWhenUsed="0"/>
-    <w:lsdException w:name="Dark List Accent 4" w:semiHidden="0" w:uiPriority="70" w:unhideWhenUsed="0"/>
-    <w:lsdException w:name="Colorful Shading Accent 4" w:semiHidden="0" w:uiPriority="71" w:unhideWhenUsed="0"/>
-    <w:lsdException w:name="Colorful List Accent 4" w:semiHidden="0" w:uiPriority="72" w:unhideWhenUsed="0"/>
-    <w:lsdException w:name="Colorful Grid Accent 4" w:semiHidden="0" w:uiPriority="73" w:unhideWhenUsed="0"/>
-    <w:lsdException w:name="Light Shading Accent 5" w:semiHidden="0" w:uiPriority="60" w:unhideWhenUsed="0"/>
-    <w:lsdException w:name="Light List Accent 5" w:semiHidden="0" w:uiPriority="61" w:unhideWhenUsed="0"/>
-    <w:lsdException w:name="Light Grid Accent 5" w:semiHidden="0" w:uiPriority="62" w:unhideWhenUsed="0"/>
-    <w:lsdException w:name="Medium Shading 1 Accent 5" w:semiHidden="0" w:uiPriority="63" w:unhideWhenUsed="0"/>
-    <w:lsdException w:name="Medium Shading 2 Accent 5" w:semiHidden="0" w:uiPriority="64" w:unhideWhenUsed="0"/>
-    <w:lsdException w:name="Medium List 1 Accent 5" w:semiHidden="0" w:uiPriority="65" w:unhideWhenUsed="0"/>
-    <w:lsdException w:name="Medium List 2 Accent 5" w:semiHidden="0" w:uiPriority="66" w:unhideWhenUsed="0"/>
-    <w:lsdException w:name="Medium Grid 1 Accent 5" w:semiHidden="0" w:uiPriority="67" w:unhideWhenUsed="0"/>
-    <w:lsdException w:name="Medium Grid 2 Accent 5" w:semiHidden="0" w:uiPriority="68" w:unhideWhenUsed="0"/>
-    <w:lsdException w:name="Medium Grid 3 Accent 5" w:semiHidden="0" w:uiPriority="69" w:unhideWhenUsed="0"/>
-    <w:lsdException w:name="Dark List Accent 5" w:semiHidden="0" w:uiPriority="70" w:unhideWhenUsed="0"/>
-    <w:lsdException w:name="Colorful Shading Accent 5" w:semiHidden="0" w:uiPriority="71" w:unhideWhenUsed="0"/>
-    <w:lsdException w:name="Colorful List Accent 5" w:semiHidden="0" w:uiPriority="72" w:unhideWhenUsed="0"/>
-    <w:lsdException w:name="Colorful Grid Accent 5" w:semiHidden="0" w:uiPriority="73" w:unhideWhenUsed="0"/>
-    <w:lsdException w:name="Light Shading Accent 6" w:semiHidden="0" w:uiPriority="60" w:unhideWhenUsed="0"/>
-    <w:lsdException w:name="Light List Accent 6" w:semiHidden="0" w:uiPriority="61" w:unhideWhenUsed="0"/>
-    <w:lsdException w:name="Light Grid Accent 6" w:semiHidden="0" w:uiPriority="62" w:unhideWhenUsed="0"/>
-    <w:lsdException w:name="Medium Shading 1 Accent 6" w:semiHidden="0" w:uiPriority="63" w:unhideWhenUsed="0"/>
-    <w:lsdException w:name="Medium Shading 2 Accent 6" w:semiHidden="0" w:uiPriority="64" w:unhideWhenUsed="0"/>
-    <w:lsdException w:name="Medium List 1 Accent 6" w:semiHidden="0" w:uiPriority="65" w:unhideWhenUsed="0"/>
-    <w:lsdException w:name="Medium List 2 Accent 6" w:semiHidden="0" w:uiPriority="66" w:unhideWhenUsed="0"/>
-    <w:lsdException w:name="Medium Grid 1 Accent 6" w:semiHidden="0" w:uiPriority="67" w:unhideWhenUsed="0"/>
-    <w:lsdException w:name="Medium Grid 2 Accent 6" w:semiHidden="0" w:uiPriority="68" w:unhideWhenUsed="0"/>
-    <w:lsdException w:name="Medium Grid 3 Accent 6" w:semiHidden="0" w:uiPriority="69" w:unhideWhenUsed="0"/>
-    <w:lsdException w:name="Dark List Accent 6" w:semiHidden="0" w:uiPriority="70" w:unhideWhenUsed="0"/>
-    <w:lsdException w:name="Colorful Shading Accent 6" w:semiHidden="0" w:uiPriority="71" w:unhideWhenUsed="0"/>
-    <w:lsdException w:name="Colorful List Accent 6" w:semiHidden="0" w:uiPriority="72" w:unhideWhenUsed="0"/>
-    <w:lsdException w:name="Colorful Grid Accent 6" w:semiHidden="0" w:uiPriority="73" w:unhideWhenUsed="0"/>
-    <w:lsdException w:name="Subtle Emphasis" w:semiHidden="0" w:uiPriority="19" w:unhideWhenUsed="0" w:qFormat="1"/>
-    <w:lsdException w:name="Intense Emphasis" w:semiHidden="0" w:uiPriority="21" w:unhideWhenUsed="0" w:qFormat="1"/>
-    <w:lsdException w:name="Subtle Reference" w:semiHidden="0" w:uiPriority="31" w:unhideWhenUsed="0" w:qFormat="1"/>
-    <w:lsdException w:name="Intense Reference" w:semiHidden="0" w:uiPriority="32" w:unhideWhenUsed="0" w:qFormat="1"/>
-    <w:lsdException w:name="Book Title" w:semiHidden="0" w:uiPriority="33" w:unhideWhenUsed="0" w:qFormat="1"/>
-    <w:lsdException w:name="Bibliography" w:uiPriority="37"/>
-    <w:lsdException w:name="TOC Heading" w:uiPriority="39" w:qFormat="1"/>
+  <w:latentStyles w:defLockedState="0" w:defUIPriority="99" w:defSemiHidden="0" w:defUnhideWhenUsed="0" w:defQFormat="0" w:count="371">
+    <w:lsdException w:name="Normal" w:uiPriority="0" w:qFormat="1"/>
+    <w:lsdException w:name="heading 1" w:uiPriority="9" w:qFormat="1"/>
+    <w:lsdException w:name="heading 2" w:semiHidden="1" w:uiPriority="9" w:unhideWhenUsed="1" w:qFormat="1"/>
+    <w:lsdException w:name="heading 3" w:semiHidden="1" w:uiPriority="9" w:unhideWhenUsed="1" w:qFormat="1"/>
+    <w:lsdException w:name="heading 4" w:semiHidden="1" w:uiPriority="9" w:unhideWhenUsed="1" w:qFormat="1"/>
+    <w:lsdException w:name="heading 5" w:semiHidden="1" w:uiPriority="9" w:unhideWhenUsed="1" w:qFormat="1"/>
+    <w:lsdException w:name="heading 6" w:semiHidden="1" w:uiPriority="9" w:unhideWhenUsed="1" w:qFormat="1"/>
+    <w:lsdException w:name="heading 7" w:semiHidden="1" w:uiPriority="9" w:unhideWhenUsed="1" w:qFormat="1"/>
+    <w:lsdException w:name="heading 8" w:semiHidden="1" w:uiPriority="9" w:unhideWhenUsed="1" w:qFormat="1"/>
+    <w:lsdException w:name="heading 9" w:semiHidden="1" w:uiPriority="9" w:unhideWhenUsed="1" w:qFormat="1"/>
+    <w:lsdException w:name="index 1" w:semiHidden="1" w:unhideWhenUsed="1"/>
+    <w:lsdException w:name="index 2" w:semiHidden="1" w:unhideWhenUsed="1"/>
+    <w:lsdException w:name="index 3" w:semiHidden="1" w:unhideWhenUsed="1"/>
+    <w:lsdException w:name="index 4" w:semiHidden="1" w:unhideWhenUsed="1"/>
+    <w:lsdException w:name="index 5" w:semiHidden="1" w:unhideWhenUsed="1"/>
+    <w:lsdException w:name="index 6" w:semiHidden="1" w:unhideWhenUsed="1"/>
+    <w:lsdException w:name="index 7" w:semiHidden="1" w:unhideWhenUsed="1"/>
+    <w:lsdException w:name="index 8" w:semiHidden="1" w:unhideWhenUsed="1"/>
+    <w:lsdException w:name="index 9" w:semiHidden="1" w:unhideWhenUsed="1"/>
+    <w:lsdException w:name="toc 1" w:semiHidden="1" w:uiPriority="39" w:unhideWhenUsed="1"/>
+    <w:lsdException w:name="toc 2" w:semiHidden="1" w:uiPriority="39" w:unhideWhenUsed="1"/>
+    <w:lsdException w:name="toc 3" w:semiHidden="1" w:uiPriority="39" w:unhideWhenUsed="1"/>
+    <w:lsdException w:name="toc 4" w:semiHidden="1" w:uiPriority="39" w:unhideWhenUsed="1"/>
+    <w:lsdException w:name="toc 5" w:semiHidden="1" w:uiPriority="39" w:unhideWhenUsed="1"/>
+    <w:lsdException w:name="toc 6" w:semiHidden="1" w:uiPriority="39" w:unhideWhenUsed="1"/>
+    <w:lsdException w:name="toc 7" w:semiHidden="1" w:uiPriority="39" w:unhideWhenUsed="1"/>
+    <w:lsdException w:name="toc 8" w:semiHidden="1" w:uiPriority="39" w:unhideWhenUsed="1"/>
+    <w:lsdException w:name="toc 9" w:semiHidden="1" w:uiPriority="39" w:unhideWhenUsed="1"/>
+    <w:lsdException w:name="Normal Indent" w:semiHidden="1" w:unhideWhenUsed="1"/>
+    <w:lsdException w:name="footnote text" w:semiHidden="1" w:unhideWhenUsed="1"/>
+    <w:lsdException w:name="annotation text" w:semiHidden="1" w:unhideWhenUsed="1"/>
+    <w:lsdException w:name="header" w:semiHidden="1" w:unhideWhenUsed="1"/>
+    <w:lsdException w:name="footer" w:semiHidden="1" w:unhideWhenUsed="1"/>
+    <w:lsdException w:name="index heading" w:semiHidden="1" w:unhideWhenUsed="1"/>
+    <w:lsdException w:name="caption" w:semiHidden="1" w:uiPriority="35" w:unhideWhenUsed="1" w:qFormat="1"/>
+    <w:lsdException w:name="table of figures" w:semiHidden="1" w:unhideWhenUsed="1"/>
+    <w:lsdException w:name="envelope address" w:semiHidden="1" w:unhideWhenUsed="1"/>
+    <w:lsdException w:name="envelope return" w:semiHidden="1" w:unhideWhenUsed="1"/>
+    <w:lsdException w:name="footnote reference" w:semiHidden="1" w:unhideWhenUsed="1"/>
+    <w:lsdException w:name="annotation reference" w:semiHidden="1" w:unhideWhenUsed="1"/>
+    <w:lsdException w:name="line number" w:semiHidden="1" w:unhideWhenUsed="1"/>
+    <w:lsdException w:name="page number" w:semiHidden="1" w:unhideWhenUsed="1"/>
+    <w:lsdException w:name="endnote reference" w:semiHidden="1" w:unhideWhenUsed="1"/>
+    <w:lsdException w:name="endnote text" w:semiHidden="1" w:unhideWhenUsed="1"/>
+    <w:lsdException w:name="table of authorities" w:semiHidden="1" w:unhideWhenUsed="1"/>
+    <w:lsdException w:name="macro" w:semiHidden="1" w:unhideWhenUsed="1"/>
+    <w:lsdException w:name="toa heading" w:semiHidden="1" w:unhideWhenUsed="1"/>
+    <w:lsdException w:name="List" w:semiHidden="1" w:unhideWhenUsed="1"/>
+    <w:lsdException w:name="List Bullet" w:semiHidden="1" w:unhideWhenUsed="1"/>
+    <w:lsdException w:name="List Number" w:semiHidden="1" w:unhideWhenUsed="1"/>
+    <w:lsdException w:name="List 2" w:semiHidden="1" w:unhideWhenUsed="1"/>
+    <w:lsdException w:name="List 3" w:semiHidden="1" w:unhideWhenUsed="1"/>
+    <w:lsdException w:name="List 4" w:semiHidden="1" w:unhideWhenUsed="1"/>
+    <w:lsdException w:name="List 5" w:semiHidden="1" w:unhideWhenUsed="1"/>
+    <w:lsdException w:name="List Bullet 2" w:semiHidden="1" w:unhideWhenUsed="1"/>
+    <w:lsdException w:name="List Bullet 3" w:semiHidden="1" w:unhideWhenUsed="1"/>
+    <w:lsdException w:name="List Bullet 4" w:semiHidden="1" w:unhideWhenUsed="1"/>
+    <w:lsdException w:name="List Bullet 5" w:semiHidden="1" w:unhideWhenUsed="1"/>
+    <w:lsdException w:name="List Number 2" w:semiHidden="1" w:unhideWhenUsed="1"/>
+    <w:lsdException w:name="List Number 3" w:semiHidden="1" w:unhideWhenUsed="1"/>
+    <w:lsdException w:name="List Number 4" w:semiHidden="1" w:unhideWhenUsed="1"/>
+    <w:lsdException w:name="List Number 5" w:semiHidden="1" w:unhideWhenUsed="1"/>
+    <w:lsdException w:name="Title" w:uiPriority="10" w:qFormat="1"/>
+    <w:lsdException w:name="Closing" w:semiHidden="1" w:unhideWhenUsed="1"/>
+    <w:lsdException w:name="Signature" w:semiHidden="1" w:unhideWhenUsed="1"/>
+    <w:lsdException w:name="Default Paragraph Font" w:semiHidden="1" w:uiPriority="1" w:unhideWhenUsed="1"/>
+    <w:lsdException w:name="Body Text" w:semiHidden="1" w:unhideWhenUsed="1"/>
+    <w:lsdException w:name="Body Text Indent" w:semiHidden="1" w:unhideWhenUsed="1"/>
+    <w:lsdException w:name="List Continue" w:semiHidden="1" w:unhideWhenUsed="1"/>
+    <w:lsdException w:name="List Continue 2" w:semiHidden="1" w:unhideWhenUsed="1"/>
+    <w:lsdException w:name="List Continue 3" w:semiHidden="1" w:unhideWhenUsed="1"/>
+    <w:lsdException w:name="List Continue 4" w:semiHidden="1" w:unhideWhenUsed="1"/>
+    <w:lsdException w:name="List Continue 5" w:semiHidden="1" w:unhideWhenUsed="1"/>
+    <w:lsdException w:name="Message Header" w:semiHidden="1" w:unhideWhenUsed="1"/>
+    <w:lsdException w:name="Subtitle" w:uiPriority="11" w:qFormat="1"/>
+    <w:lsdException w:name="Salutation" w:semiHidden="1" w:unhideWhenUsed="1"/>
+    <w:lsdException w:name="Date" w:semiHidden="1" w:unhideWhenUsed="1"/>
+    <w:lsdException w:name="Body Text First Indent" w:semiHidden="1" w:unhideWhenUsed="1"/>
+    <w:lsdException w:name="Body Text First Indent 2" w:semiHidden="1" w:unhideWhenUsed="1"/>
+    <w:lsdException w:name="Note Heading" w:semiHidden="1" w:unhideWhenUsed="1"/>
+    <w:lsdException w:name="Body Text 2" w:semiHidden="1" w:unhideWhenUsed="1"/>
+    <w:lsdException w:name="Body Text 3" w:semiHidden="1" w:unhideWhenUsed="1"/>
+    <w:lsdException w:name="Body Text Indent 2" w:semiHidden="1" w:unhideWhenUsed="1"/>
+    <w:lsdException w:name="Body Text Indent 3" w:semiHidden="1" w:unhideWhenUsed="1"/>
+    <w:lsdException w:name="Block Text" w:semiHidden="1" w:unhideWhenUsed="1"/>
+    <w:lsdException w:name="Hyperlink" w:semiHidden="1" w:unhideWhenUsed="1"/>
+    <w:lsdException w:name="FollowedHyperlink" w:semiHidden="1" w:unhideWhenUsed="1"/>
+    <w:lsdException w:name="Strong" w:uiPriority="22" w:qFormat="1"/>
+    <w:lsdException w:name="Emphasis" w:uiPriority="20" w:qFormat="1"/>
+    <w:lsdException w:name="Document Map" w:semiHidden="1" w:unhideWhenUsed="1"/>
+    <w:lsdException w:name="Plain Text" w:semiHidden="1" w:unhideWhenUsed="1"/>
+    <w:lsdException w:name="E-mail Signature" w:semiHidden="1" w:unhideWhenUsed="1"/>
+    <w:lsdException w:name="HTML Top of Form" w:semiHidden="1" w:unhideWhenUsed="1"/>
+    <w:lsdException w:name="HTML Bottom of Form" w:semiHidden="1" w:unhideWhenUsed="1"/>
+    <w:lsdException w:name="Normal (Web)" w:semiHidden="1" w:unhideWhenUsed="1"/>
+    <w:lsdException w:name="HTML Acronym" w:semiHidden="1" w:unhideWhenUsed="1"/>
+    <w:lsdException w:name="HTML Address" w:semiHidden="1" w:unhideWhenUsed="1"/>
+    <w:lsdException w:name="HTML Cite" w:semiHidden="1" w:unhideWhenUsed="1"/>
+    <w:lsdException w:name="HTML Code" w:semiHidden="1" w:unhideWhenUsed="1"/>
+    <w:lsdException w:name="HTML Definition" w:semiHidden="1" w:unhideWhenUsed="1"/>
+    <w:lsdException w:name="HTML Keyboard" w:semiHidden="1" w:unhideWhenUsed="1"/>
+    <w:lsdException w:name="HTML Preformatted" w:semiHidden="1" w:unhideWhenUsed="1"/>
+    <w:lsdException w:name="HTML Sample" w:semiHidden="1" w:unhideWhenUsed="1"/>
+    <w:lsdException w:name="HTML Typewriter" w:semiHidden="1" w:unhideWhenUsed="1"/>
+    <w:lsdException w:name="HTML Variable" w:semiHidden="1" w:unhideWhenUsed="1"/>
+    <w:lsdException w:name="Normal Table" w:semiHidden="1" w:unhideWhenUsed="1"/>
+    <w:lsdException w:name="annotation subject" w:semiHidden="1" w:unhideWhenUsed="1"/>
+    <w:lsdException w:name="No List" w:semiHidden="1" w:unhideWhenUsed="1"/>
+    <w:lsdException w:name="Outline List 1" w:semiHidden="1" w:unhideWhenUsed="1"/>
+    <w:lsdException w:name="Outline List 2" w:semiHidden="1" w:unhideWhenUsed="1"/>
+    <w:lsdException w:name="Outline List 3" w:semiHidden="1" w:unhideWhenUsed="1"/>
+    <w:lsdException w:name="Table Simple 1" w:semiHidden="1" w:unhideWhenUsed="1"/>
+    <w:lsdException w:name="Table Simple 2" w:semiHidden="1" w:unhideWhenUsed="1"/>
+    <w:lsdException w:name="Table Simple 3" w:semiHidden="1" w:unhideWhenUsed="1"/>
+    <w:lsdException w:name="Table Classic 1" w:semiHidden="1" w:unhideWhenUsed="1"/>
+    <w:lsdException w:name="Table Classic 2" w:semiHidden="1" w:unhideWhenUsed="1"/>
+    <w:lsdException w:name="Table Classic 3" w:semiHidden="1" w:unhideWhenUsed="1"/>
+    <w:lsdException w:name="Table Classic 4" w:semiHidden="1" w:unhideWhenUsed="1"/>
+    <w:lsdException w:name="Table Colorful 1" w:semiHidden="1" w:unhideWhenUsed="1"/>
+    <w:lsdException w:name="Table Colorful 2" w:semiHidden="1" w:unhideWhenUsed="1"/>
+    <w:lsdException w:name="Table Colorful 3" w:semiHidden="1" w:unhideWhenUsed="1"/>
+    <w:lsdException w:name="Table Columns 1" w:semiHidden="1" w:unhideWhenUsed="1"/>
+    <w:lsdException w:name="Table Columns 2" w:semiHidden="1" w:unhideWhenUsed="1"/>
+    <w:lsdException w:name="Table Columns 3" w:semiHidden="1" w:unhideWhenUsed="1"/>
+    <w:lsdException w:name="Table Columns 4" w:semiHidden="1" w:unhideWhenUsed="1"/>
+    <w:lsdException w:name="Table Columns 5" w:semiHidden="1" w:unhideWhenUsed="1"/>
+    <w:lsdException w:name="Table Grid 1" w:semiHidden="1" w:unhideWhenUsed="1"/>
+    <w:lsdException w:name="Table Grid 2" w:semiHidden="1" w:unhideWhenUsed="1"/>
+    <w:lsdException w:name="Table Grid 3" w:semiHidden="1" w:unhideWhenUsed="1"/>
+    <w:lsdException w:name="Table Grid 4" w:semiHidden="1" w:unhideWhenUsed="1"/>
+    <w:lsdException w:name="Table Grid 5" w:semiHidden="1" w:unhideWhenUsed="1"/>
+    <w:lsdException w:name="Table Grid 6" w:semiHidden="1" w:unhideWhenUsed="1"/>
+    <w:lsdException w:name="Table Grid 7" w:semiHidden="1" w:unhideWhenUsed="1"/>
+    <w:lsdException w:name="Table Grid 8" w:semiHidden="1" w:unhideWhenUsed="1"/>
+    <w:lsdException w:name="Table List 1" w:semiHidden="1" w:unhideWhenUsed="1"/>
+    <w:lsdException w:name="Table List 2" w:semiHidden="1" w:unhideWhenUsed="1"/>
+    <w:lsdException w:name="Table List 3" w:semiHidden="1" w:unhideWhenUsed="1"/>
+    <w:lsdException w:name="Table List 4" w:semiHidden="1" w:unhideWhenUsed="1"/>
+    <w:lsdException w:name="Table List 5" w:semiHidden="1" w:unhideWhenUsed="1"/>
+    <w:lsdException w:name="Table List 6" w:semiHidden="1" w:unhideWhenUsed="1"/>
+    <w:lsdException w:name="Table List 7" w:semiHidden="1" w:unhideWhenUsed="1"/>
+    <w:lsdException w:name="Table List 8" w:semiHidden="1" w:unhideWhenUsed="1"/>
+    <w:lsdException w:name="Table 3D effects 1" w:semiHidden="1" w:unhideWhenUsed="1"/>
+    <w:lsdException w:name="Table 3D effects 2" w:semiHidden="1" w:unhideWhenUsed="1"/>
+    <w:lsdException w:name="Table 3D effects 3" w:semiHidden="1" w:unhideWhenUsed="1"/>
+    <w:lsdException w:name="Table Contemporary" w:semiHidden="1" w:unhideWhenUsed="1"/>
+    <w:lsdException w:name="Table Elegant" w:semiHidden="1" w:unhideWhenUsed="1"/>
+    <w:lsdException w:name="Table Professional" w:semiHidden="1" w:unhideWhenUsed="1"/>
+    <w:lsdException w:name="Table Subtle 1" w:semiHidden="1" w:unhideWhenUsed="1"/>
+    <w:lsdException w:name="Table Subtle 2" w:semiHidden="1" w:unhideWhenUsed="1"/>
+    <w:lsdException w:name="Table Web 1" w:semiHidden="1" w:unhideWhenUsed="1"/>
+    <w:lsdException w:name="Table Web 2" w:semiHidden="1" w:unhideWhenUsed="1"/>
+    <w:lsdException w:name="Table Web 3" w:semiHidden="1" w:unhideWhenUsed="1"/>
+    <w:lsdException w:name="Balloon Text" w:semiHidden="1" w:unhideWhenUsed="1"/>
+    <w:lsdException w:name="Table Grid" w:uiPriority="59"/>
+    <w:lsdException w:name="Table Theme" w:semiHidden="1" w:unhideWhenUsed="1"/>
+    <w:lsdException w:name="Placeholder Text" w:semiHidden="1"/>
+    <w:lsdException w:name="No Spacing" w:uiPriority="1" w:qFormat="1"/>
+    <w:lsdException w:name="Light Shading" w:uiPriority="60"/>
+    <w:lsdException w:name="Light List" w:uiPriority="61"/>
+    <w:lsdException w:name="Light Grid" w:uiPriority="62"/>
+    <w:lsdException w:name="Medium Shading 1" w:uiPriority="63"/>
+    <w:lsdException w:name="Medium Shading 2" w:uiPriority="64"/>
+    <w:lsdException w:name="Medium List 1" w:uiPriority="65"/>
+    <w:lsdException w:name="Medium List 2" w:uiPriority="66"/>
+    <w:lsdException w:name="Medium Grid 1" w:uiPriority="67"/>
+    <w:lsdException w:name="Medium Grid 2" w:uiPriority="68"/>
+    <w:lsdException w:name="Medium Grid 3" w:uiPriority="69"/>
+    <w:lsdException w:name="Dark List" w:uiPriority="70"/>
+    <w:lsdException w:name="Colorful Shading" w:uiPriority="71"/>
+    <w:lsdException w:name="Colorful List" w:uiPriority="72"/>
+    <w:lsdException w:name="Colorful Grid" w:uiPriority="73"/>
+    <w:lsdException w:name="Light Shading Accent 1" w:uiPriority="60"/>
+    <w:lsdException w:name="Light List Accent 1" w:uiPriority="61"/>
+    <w:lsdException w:name="Light Grid Accent 1" w:uiPriority="62"/>
+    <w:lsdException w:name="Medium Shading 1 Accent 1" w:uiPriority="63"/>
+    <w:lsdException w:name="Medium Shading 2 Accent 1" w:uiPriority="64"/>
+    <w:lsdException w:name="Medium List 1 Accent 1" w:uiPriority="65"/>
+    <w:lsdException w:name="Revision" w:semiHidden="1"/>
+    <w:lsdException w:name="List Paragraph" w:uiPriority="34" w:qFormat="1"/>
+    <w:lsdException w:name="Quote" w:uiPriority="29" w:qFormat="1"/>
+    <w:lsdException w:name="Intense Quote" w:uiPriority="30" w:qFormat="1"/>
+    <w:lsdException w:name="Medium List 2 Accent 1" w:uiPriority="66"/>
+    <w:lsdException w:name="Medium Grid 1 Accent 1" w:uiPriority="67"/>
+    <w:lsdException w:name="Medium Grid 2 Accent 1" w:uiPriority="68"/>
+    <w:lsdException w:name="Medium Grid 3 Accent 1" w:uiPriority="69"/>
+    <w:lsdException w:name="Dark List Accent 1" w:uiPriority="70"/>
+    <w:lsdException w:name="Colorful Shading Accent 1" w:uiPriority="71"/>
+    <w:lsdException w:name="Colorful List Accent 1" w:uiPriority="72"/>
+    <w:lsdException w:name="Colorful Grid Accent 1" w:uiPriority="73"/>
+    <w:lsdException w:name="Light Shading Accent 2" w:uiPriority="60"/>
+    <w:lsdException w:name="Light List Accent 2" w:uiPriority="61"/>
+    <w:lsdException w:name="Light Grid Accent 2" w:uiPriority="62"/>
+    <w:lsdException w:name="Medium Shading 1 Accent 2" w:uiPriority="63"/>
+    <w:lsdException w:name="Medium Shading 2 Accent 2" w:uiPriority="64"/>
+    <w:lsdException w:name="Medium List 1 Accent 2" w:uiPriority="65"/>
+    <w:lsdException w:name="Medium List 2 Accent 2" w:uiPriority="66"/>
+    <w:lsdException w:name="Medium Grid 1 Accent 2" w:uiPriority="67"/>
+    <w:lsdException w:name="Medium Grid 2 Accent 2" w:uiPriority="68"/>
+    <w:lsdException w:name="Medium Grid 3 Accent 2" w:uiPriority="69"/>
+    <w:lsdException w:name="Dark List Accent 2" w:uiPriority="70"/>
+    <w:lsdException w:name="Colorful Shading Accent 2" w:uiPriority="71"/>
+    <w:lsdException w:name="Colorful List Accent 2" w:uiPriority="72"/>
+    <w:lsdException w:name="Colorful Grid Accent 2" w:uiPriority="73"/>
+    <w:lsdException w:name="Light Shading Accent 3" w:uiPriority="60"/>
+    <w:lsdException w:name="Light List Accent 3" w:uiPriority="61"/>
+    <w:lsdException w:name="Light Grid Accent 3" w:uiPriority="62"/>
+    <w:lsdException w:name="Medium Shading 1 Accent 3" w:uiPriority="63"/>
+    <w:lsdException w:name="Medium Shading 2 Accent 3" w:uiPriority="64"/>
+    <w:lsdException w:name="Medium List 1 Accent 3" w:uiPriority="65"/>
+    <w:lsdException w:name="Medium List 2 Accent 3" w:uiPriority="66"/>
+    <w:lsdException w:name="Medium Grid 1 Accent 3" w:uiPriority="67"/>
+    <w:lsdException w:name="Medium Grid 2 Accent 3" w:uiPriority="68"/>
+    <w:lsdException w:name="Medium Grid 3 Accent 3" w:uiPriority="69"/>
+    <w:lsdException w:name="Dark List Accent 3" w:uiPriority="70"/>
+    <w:lsdException w:name="Colorful Shading Accent 3" w:uiPriority="71"/>
+    <w:lsdException w:name="Colorful List Accent 3" w:uiPriority="72"/>
+    <w:lsdException w:name="Colorful Grid Accent 3" w:uiPriority="73"/>
+    <w:lsdException w:name="Light Shading Accent 4" w:uiPriority="60"/>
+    <w:lsdException w:name="Light List Accent 4" w:uiPriority="61"/>
+    <w:lsdException w:name="Light Grid Accent 4" w:uiPriority="62"/>
+    <w:lsdException w:name="Medium Shading 1 Accent 4" w:uiPriority="63"/>
+    <w:lsdException w:name="Medium Shading 2 Accent 4" w:uiPriority="64"/>
+    <w:lsdException w:name="Medium List 1 Accent 4" w:uiPriority="65"/>
+    <w:lsdException w:name="Medium List 2 Accent 4" w:uiPriority="66"/>
+    <w:lsdException w:name="Medium Grid 1 Accent 4" w:uiPriority="67"/>
+    <w:lsdException w:name="Medium Grid 2 Accent 4" w:uiPriority="68"/>
+    <w:lsdException w:name="Medium Grid 3 Accent 4" w:uiPriority="69"/>
+    <w:lsdException w:name="Dark List Accent 4" w:uiPriority="70"/>
+    <w:lsdException w:name="Colorful Shading Accent 4" w:uiPriority="71"/>
+    <w:lsdException w:name="Colorful List Accent 4" w:uiPriority="72"/>
+    <w:lsdException w:name="Colorful Grid Accent 4" w:uiPriority="73"/>
+    <w:lsdException w:name="Light Shading Accent 5" w:uiPriority="60"/>
+    <w:lsdException w:name="Light List Accent 5" w:uiPriority="61"/>
+    <w:lsdException w:name="Light Grid Accent 5" w:uiPriority="62"/>
+    <w:lsdException w:name="Medium Shading 1 Accent 5" w:uiPriority="63"/>
+    <w:lsdException w:name="Medium Shading 2 Accent 5" w:uiPriority="64"/>
+    <w:lsdException w:name="Medium List 1 Accent 5" w:uiPriority="65"/>
+    <w:lsdException w:name="Medium List 2 Accent 5" w:uiPriority="66"/>
+    <w:lsdException w:name="Medium Grid 1 Accent 5" w:uiPriority="67"/>
+    <w:lsdException w:name="Medium Grid 2 Accent 5" w:uiPriority="68"/>
+    <w:lsdException w:name="Medium Grid 3 Accent 5" w:uiPriority="69"/>
+    <w:lsdException w:name="Dark List Accent 5" w:uiPriority="70"/>
+    <w:lsdException w:name="Colorful Shading Accent 5" w:uiPriority="71"/>
+    <w:lsdException w:name="Colorful List Accent 5" w:uiPriority="72"/>
+    <w:lsdException w:name="Colorful Grid Accent 5" w:uiPriority="73"/>
+    <w:lsdException w:name="Light Shading Accent 6" w:uiPriority="60"/>
+    <w:lsdException w:name="Light List Accent 6" w:uiPriority="61"/>
+    <w:lsdException w:name="Light Grid Accent 6" w:uiPriority="62"/>
+    <w:lsdException w:name="Medium Shading 1 Accent 6" w:uiPriority="63"/>
+    <w:lsdException w:name="Medium Shading 2 Accent 6" w:uiPriority="64"/>
+    <w:lsdException w:name="Medium List 1 Accent 6" w:uiPriority="65"/>
+    <w:lsdException w:name="Medium List 2 Accent 6" w:uiPriority="66"/>
+    <w:lsdException w:name="Medium Grid 1 Accent 6" w:uiPriority="67"/>
+    <w:lsdException w:name="Medium Grid 2 Accent 6" w:uiPriority="68"/>
+    <w:lsdException w:name="Medium Grid 3 Accent 6" w:uiPriority="69"/>
+    <w:lsdException w:name="Dark List Accent 6" w:uiPriority="70"/>
+    <w:lsdException w:name="Colorful Shading Accent 6" w:uiPriority="71"/>
+    <w:lsdException w:name="Colorful List Accent 6" w:uiPriority="72"/>
+    <w:lsdException w:name="Colorful Grid Accent 6" w:uiPriority="73"/>
+    <w:lsdException w:name="Subtle Emphasis" w:uiPriority="19" w:qFormat="1"/>
+    <w:lsdException w:name="Intense Emphasis" w:uiPriority="21" w:qFormat="1"/>
+    <w:lsdException w:name="Subtle Reference" w:uiPriority="31" w:qFormat="1"/>
+    <w:lsdException w:name="Intense Reference" w:uiPriority="32" w:qFormat="1"/>
+    <w:lsdException w:name="Book Title" w:uiPriority="33" w:qFormat="1"/>
+    <w:lsdException w:name="Bibliography" w:semiHidden="1" w:uiPriority="37" w:unhideWhenUsed="1"/>
+    <w:lsdException w:name="TOC Heading" w:semiHidden="1" w:uiPriority="39" w:unhideWhenUsed="1" w:qFormat="1"/>
+    <w:lsdException w:name="Grid Table 4" w:uiPriority="49"/>
+    <w:lsdException w:name="Grid Table 5 Dark" w:uiPriority="50"/>
+    <w:lsdException w:name="Grid Table 6 Colorful" w:uiPriority="51"/>
+    <w:lsdException w:name="Grid Table 7 Colorful" w:uiPriority="52"/>
+    <w:lsdException w:name="Grid Table 1 Light Accent 1" w:uiPriority="46"/>
+    <w:lsdException w:name="Grid Table 2 Accent 1" w:uiPriority="47"/>
+    <w:lsdException w:name="Grid Table 3 Accent 1" w:uiPriority="48"/>
+    <w:lsdException w:name="Grid Table 4 Accent 1" w:uiPriority="49"/>
+    <w:lsdException w:name="Grid Table 5 Dark Accent 1" w:uiPriority="50"/>
+    <w:lsdException w:name="Grid Table 6 Colorful Accent 1" w:uiPriority="51"/>
+    <w:lsdException w:name="Grid Table 7 Colorful Accent 1" w:uiPriority="52"/>
+    <w:lsdException w:name="Grid Table 1 Light Accent 2" w:uiPriority="46"/>
+    <w:lsdException w:name="Grid Table 2 Accent 2" w:uiPriority="47"/>
+    <w:lsdException w:name="Grid Table 3 Accent 2" w:uiPriority="48"/>
+    <w:lsdException w:name="Grid Table 4 Accent 2" w:uiPriority="49"/>
+    <w:lsdException w:name="Grid Table 5 Dark Accent 2" w:uiPriority="50"/>
+    <w:lsdException w:name="Grid Table 6 Colorful Accent 2" w:uiPriority="51"/>
+    <w:lsdException w:name="Grid Table 7 Colorful Accent 2" w:uiPriority="52"/>
+    <w:lsdException w:name="Grid Table 1 Light Accent 3" w:uiPriority="46"/>
+    <w:lsdException w:name="Grid Table 2 Accent 3" w:uiPriority="47"/>
+    <w:lsdException w:name="Grid Table 3 Accent 3" w:uiPriority="48"/>
+    <w:lsdException w:name="Grid Table 4 Accent 3" w:uiPriority="49"/>
+    <w:lsdException w:name="Grid Table 5 Dark Accent 3" w:uiPriority="50"/>
+    <w:lsdException w:name="Grid Table 6 Colorful Accent 3" w:uiPriority="51"/>
+    <w:lsdException w:name="Grid Table 7 Colorful Accent 3" w:uiPriority="52"/>
+    <w:lsdException w:name="Grid Table 1 Light Accent 4" w:uiPriority="46"/>
+    <w:lsdException w:name="Grid Table 2 Accent 4" w:uiPriority="47"/>
+    <w:lsdException w:name="Grid Table 3 Accent 4" w:uiPriority="48"/>
+    <w:lsdException w:name="Grid Table 4 Accent 4" w:uiPriority="49"/>
+    <w:lsdException w:name="Grid Table 5 Dark Accent 4" w:uiPriority="50"/>
+    <w:lsdException w:name="Grid Table 6 Colorful Accent 4" w:uiPriority="51"/>
+    <w:lsdException w:name="Grid Table 7 Colorful Accent 4" w:uiPriority="52"/>
+    <w:lsdException w:name="Grid Table 1 Light Accent 5" w:uiPriority="46"/>
+    <w:lsdException w:name="Grid Table 2 Accent 5" w:uiPriority="47"/>
+    <w:lsdException w:name="Grid Table 3 Accent 5" w:uiPriority="48"/>
+    <w:lsdException w:name="Grid Table 4 Accent 5" w:uiPriority="49"/>
+    <w:lsdException w:name="Grid Table 5 Dark Accent 5" w:uiPriority="50"/>
+    <w:lsdException w:name="Grid Table 6 Colorful Accent 5" w:uiPriority="51"/>
+    <w:lsdException w:name="Grid Table 7 Colorful Accent 5" w:uiPriority="52"/>
+    <w:lsdException w:name="Grid Table 1 Light Accent 6" w:uiPriority="46"/>
+    <w:lsdException w:name="Grid Table 2 Accent 6" w:uiPriority="47"/>
+    <w:lsdException w:name="Grid Table 3 Accent 6" w:uiPriority="48"/>
+    <w:lsdException w:name="Grid Table 4 Accent 6" w:uiPriority="49"/>
+    <w:lsdException w:name="Grid Table 5 Dark Accent 6" w:uiPriority="50"/>
+    <w:lsdException w:name="Grid Table 6 Colorful Accent 6" w:uiPriority="51"/>
+    <w:lsdException w:name="Grid Table 7 Colorful Accent 6" w:uiPriority="52"/>
+    <w:lsdException w:name="List Table 1 Light" w:uiPriority="46"/>
+    <w:lsdException w:name="List Table 2" w:uiPriority="47"/>
+    <w:lsdException w:name="List Table 3" w:uiPriority="48"/>
+    <w:lsdException w:name="List Table 4" w:uiPriority="49"/>
+    <w:lsdException w:name="List Table 5 Dark" w:uiPriority="50"/>
+    <w:lsdException w:name="List Table 6 Colorful" w:uiPriority="51"/>
+    <w:lsdException w:name="List Table 7 Colorful" w:uiPriority="52"/>
+    <w:lsdException w:name="List Table 1 Light Accent 1" w:uiPriority="46"/>
+    <w:lsdException w:name="List Table 2 Accent 1" w:uiPriority="47"/>
+    <w:lsdException w:name="List Table 3 Accent 1" w:uiPriority="48"/>
+    <w:lsdException w:name="List Table 4 Accent 1" w:uiPriority="49"/>
+    <w:lsdException w:name="List Table 5 Dark Accent 1" w:uiPriority="50"/>
+    <w:lsdException w:name="List Table 6 Colorful Accent 1" w:uiPriority="51"/>
+    <w:lsdException w:name="List Table 7 Colorful Accent 1" w:uiPriority="52"/>
+    <w:lsdException w:name="List Table 1 Light Accent 2" w:uiPriority="46"/>
+    <w:lsdException w:name="List Table 2 Accent 2" w:uiPriority="47"/>
+    <w:lsdException w:name="List Table 3 Accent 2" w:uiPriority="48"/>
+    <w:lsdException w:name="List Table 4 Accent 2" w:uiPriority="49"/>
+    <w:lsdException w:name="List Table 5 Dark Accent 2" w:uiPriority="50"/>
+    <w:lsdException w:name="List Table 6 Colorful Accent 2" w:uiPriority="51"/>
+    <w:lsdException w:name="List Table 7 Colorful Accent 2" w:uiPriority="52"/>
+    <w:lsdException w:name="List Table 1 Light Accent 3" w:uiPriority="46"/>
+    <w:lsdException w:name="List Table 2 Accent 3" w:uiPriority="47"/>
+    <w:lsdException w:name="List Table 3 Accent 3" w:uiPriority="48"/>
+    <w:lsdException w:name="List Table 4 Accent 3" w:uiPriority="49"/>
+    <w:lsdException w:name="List Table 5 Dark Accent 3" w:uiPriority="50"/>
+    <w:lsdException w:name="List Table 6 Colorful Accent 3" w:uiPriority="51"/>
+    <w:lsdException w:name="List Table 7 Colorful Accent 3" w:uiPriority="52"/>
+    <w:lsdException w:name="List Table 1 Light Accent 4" w:uiPriority="46"/>
+    <w:lsdException w:name="List Table 2 Accent 4" w:uiPriority="47"/>
+    <w:lsdException w:name="List Table 3 Accent 4" w:uiPriority="48"/>
+    <w:lsdException w:name="List Table 4 Accent 4" w:uiPriority="49"/>
+    <w:lsdException w:name="List Table 5 Dark Accent 4" w:uiPriority="50"/>
+    <w:lsdException w:name="List Table 6 Colorful Accent 4" w:uiPriority="51"/>
+    <w:lsdException w:name="List Table 7 Colorful Accent 4" w:uiPriority="52"/>
+    <w:lsdException w:name="List Table 1 Light Accent 5" w:uiPriority="46"/>
+    <w:lsdException w:name="List Table 2 Accent 5" w:uiPriority="47"/>
+    <w:lsdException w:name="List Table 3 Accent 5" w:uiPriority="48"/>
+    <w:lsdException w:name="List Table 4 Accent 5" w:uiPriority="49"/>
+    <w:lsdException w:name="List Table 5 Dark Accent 5" w:uiPriority="50"/>
+    <w:lsdException w:name="List Table 6 Colorful Accent 5" w:uiPriority="51"/>
+    <w:lsdException w:name="List Table 7 Colorful Accent 5" w:uiPriority="52"/>
+    <w:lsdException w:name="List Table 1 Light Accent 6" w:uiPriority="46"/>
+    <w:lsdException w:name="List Table 2 Accent 6" w:uiPriority="47"/>
+    <w:lsdException w:name="List Table 3 Accent 6" w:uiPriority="48"/>
+    <w:lsdException w:name="List Table 4 Accent 6" w:uiPriority="49"/>
+    <w:lsdException w:name="List Table 5 Dark Accent 6" w:uiPriority="50"/>
+    <w:lsdException w:name="List Table 6 Colorful Accent 6" w:uiPriority="51"/>
+    <w:lsdException w:name="List Table 7 Colorful Accent 6" w:uiPriority="52"/>
   </w:latentStyles>
   <w:style w:type="paragraph" w:default="1" w:styleId="Normal">
     <w:name w:val="Normal"/>
